--- a/Frayling_et_al/Reply_08.4.2014_pmv_jep.docx
+++ b/Frayling_et_al/Reply_08.4.2014_pmv_jep.docx
@@ -975,8 +975,6 @@
       <w:pPr>
         <w:jc w:val="both"/>
       </w:pPr>
-      <w:bookmarkStart w:id="0" w:name="_GoBack"/>
-      <w:bookmarkEnd w:id="0"/>
     </w:p>
     <w:p>
       <w:pPr>
@@ -1021,13 +1019,32 @@
       <w:r>
         <w:fldChar w:fldCharType="separate"/>
       </w:r>
-      <w:bookmarkStart w:id="1" w:name="_ENREF_1"/>
+      <w:bookmarkStart w:id="0" w:name="_ENREF_1"/>
       <w:r>
         <w:rPr>
           <w:rFonts w:ascii="Cambria" w:hAnsi="Cambria"/>
           <w:noProof/>
         </w:rPr>
         <w:t>1. Powell JE, Henders AK, McRae AF, Kim J, Hemani G, et al. (2013) Congruence of Additive and Non-Additive Effects on Gene Expression Estimated from Pedigree and SNP Data. PLoS Genet 9.</w:t>
+      </w:r>
+      <w:bookmarkEnd w:id="0"/>
+    </w:p>
+    <w:p>
+      <w:pPr>
+        <w:ind w:left="720" w:hanging="720"/>
+        <w:jc w:val="both"/>
+        <w:rPr>
+          <w:rFonts w:ascii="Cambria" w:hAnsi="Cambria"/>
+          <w:noProof/>
+        </w:rPr>
+      </w:pPr>
+      <w:bookmarkStart w:id="1" w:name="_ENREF_2"/>
+      <w:r>
+        <w:rPr>
+          <w:rFonts w:ascii="Cambria" w:hAnsi="Cambria"/>
+          <w:noProof/>
+        </w:rPr>
+        <w:t>2. Hemani G, Shakhbazov K, Westra H, Esko T, Henders AK, et al. (2014) Detection and replication of epistasis influencing transcription in humans. Nature In Press.</w:t>
       </w:r>
       <w:bookmarkEnd w:id="1"/>
     </w:p>
@@ -1040,26 +1057,7 @@
           <w:noProof/>
         </w:rPr>
       </w:pPr>
-      <w:bookmarkStart w:id="2" w:name="_ENREF_2"/>
-      <w:r>
-        <w:rPr>
-          <w:rFonts w:ascii="Cambria" w:hAnsi="Cambria"/>
-          <w:noProof/>
-        </w:rPr>
-        <w:t>2. Hemani G, Shakhbazov K, Westra H, Esko T, Henders AK, et al. (2014) Detection and replication of epistasis influencing transcription in humans. Nature In Press.</w:t>
-      </w:r>
-      <w:bookmarkEnd w:id="2"/>
-    </w:p>
-    <w:p>
-      <w:pPr>
-        <w:ind w:left="720" w:hanging="720"/>
-        <w:jc w:val="both"/>
-        <w:rPr>
-          <w:rFonts w:ascii="Cambria" w:hAnsi="Cambria"/>
-          <w:noProof/>
-        </w:rPr>
-      </w:pPr>
-      <w:bookmarkStart w:id="3" w:name="_ENREF_3"/>
+      <w:bookmarkStart w:id="2" w:name="_ENREF_3"/>
       <w:r>
         <w:rPr>
           <w:rFonts w:ascii="Cambria" w:hAnsi="Cambria"/>
@@ -1067,7 +1065,7 @@
         </w:rPr>
         <w:t>3. Powell JE, Henders AK, McRae AF, Caracella A, Smith S, et al. (2012) The Brisbane Systems Genetics Study: genetical genomics meets complex trait genetics. PLoS One 7: e35430.</w:t>
       </w:r>
-      <w:bookmarkEnd w:id="3"/>
+      <w:bookmarkEnd w:id="2"/>
     </w:p>
     <w:p>
       <w:pPr>
@@ -1100,7 +1098,6 @@
         <w:rPr>
           <w:b/>
         </w:rPr>
-        <w:lastRenderedPageBreak/>
         <w:t>Table 1 |</w:t>
       </w:r>
       <w:r>
@@ -1110,6 +1107,13 @@
       <w:r>
         <w:t xml:space="preserve"> SNP effects are estimated using a conditional analysis, initially fitting the IncSeq SNP, followed by the additionally identified SNPs. For each probe the conditional analysis was run until no additional significant effects were identified.</w:t>
       </w:r>
+    </w:p>
+    <w:p>
+      <w:pPr>
+        <w:jc w:val="both"/>
+      </w:pPr>
+      <w:bookmarkStart w:id="3" w:name="_GoBack"/>
+      <w:bookmarkEnd w:id="3"/>
     </w:p>
     <w:p>
       <w:pPr>
@@ -1119,7 +1123,7 @@
     <w:tbl>
       <w:tblPr>
         <w:tblStyle w:val="TableGrid"/>
-        <w:tblW w:w="9726" w:type="dxa"/>
+        <w:tblW w:w="9446" w:type="dxa"/>
         <w:jc w:val="center"/>
         <w:tblInd w:w="-176" w:type="dxa"/>
         <w:tblLook w:val="04A0" w:firstRow="1" w:lastRow="0" w:firstColumn="1" w:lastColumn="0" w:noHBand="0" w:noVBand="1"/>
@@ -1127,11 +1131,10 @@
       <w:tblGrid>
         <w:gridCol w:w="1730"/>
         <w:gridCol w:w="1844"/>
-        <w:gridCol w:w="1204"/>
+        <w:gridCol w:w="1271"/>
         <w:gridCol w:w="1205"/>
         <w:gridCol w:w="1850"/>
         <w:gridCol w:w="1613"/>
-        <w:gridCol w:w="280"/>
       </w:tblGrid>
       <w:tr>
         <w:trPr>
@@ -1309,27 +1312,6 @@
             </w:r>
           </w:p>
         </w:tc>
-        <w:tc>
-          <w:tcPr>
-            <w:tcW w:w="280" w:type="dxa"/>
-            <w:tcBorders>
-              <w:top w:val="nil"/>
-              <w:left w:val="nil"/>
-              <w:bottom w:val="single" w:sz="4" w:space="0" w:color="auto"/>
-              <w:right w:val="nil"/>
-            </w:tcBorders>
-          </w:tcPr>
-          <w:p>
-            <w:pPr>
-              <w:jc w:val="center"/>
-              <w:rPr>
-                <w:b/>
-                <w:i/>
-                <w:sz w:val="20"/>
-              </w:rPr>
-            </w:pPr>
-          </w:p>
-        </w:tc>
       </w:tr>
       <w:tr>
         <w:trPr>
@@ -1341,9 +1323,9 @@
             <w:tcW w:w="1730" w:type="dxa"/>
             <w:tcBorders>
               <w:top w:val="single" w:sz="4" w:space="0" w:color="auto"/>
-              <w:left w:val="nil"/>
-              <w:bottom w:val="nil"/>
-              <w:right w:val="nil"/>
+              <w:left w:val="single" w:sz="4" w:space="0" w:color="auto"/>
+              <w:bottom w:val="single" w:sz="4" w:space="0" w:color="auto"/>
+              <w:right w:val="single" w:sz="4" w:space="0" w:color="auto"/>
             </w:tcBorders>
             <w:noWrap/>
             <w:hideMark/>
@@ -1352,12 +1334,14 @@
             <w:pPr>
               <w:jc w:val="both"/>
               <w:rPr>
-                <w:sz w:val="18"/>
-              </w:rPr>
-            </w:pPr>
-            <w:r>
-              <w:rPr>
-                <w:sz w:val="18"/>
+                <w:sz w:val="20"/>
+                <w:szCs w:val="20"/>
+              </w:rPr>
+            </w:pPr>
+            <w:r>
+              <w:rPr>
+                <w:sz w:val="20"/>
+                <w:szCs w:val="20"/>
               </w:rPr>
               <w:t>ADK</w:t>
             </w:r>
@@ -1368,9 +1352,9 @@
             <w:tcW w:w="1844" w:type="dxa"/>
             <w:tcBorders>
               <w:top w:val="single" w:sz="4" w:space="0" w:color="auto"/>
-              <w:left w:val="nil"/>
-              <w:bottom w:val="nil"/>
-              <w:right w:val="nil"/>
+              <w:left w:val="single" w:sz="4" w:space="0" w:color="auto"/>
+              <w:bottom w:val="single" w:sz="4" w:space="0" w:color="auto"/>
+              <w:right w:val="single" w:sz="4" w:space="0" w:color="auto"/>
             </w:tcBorders>
             <w:noWrap/>
             <w:hideMark/>
@@ -1379,12 +1363,14 @@
             <w:pPr>
               <w:jc w:val="both"/>
               <w:rPr>
-                <w:sz w:val="18"/>
-              </w:rPr>
-            </w:pPr>
-            <w:r>
-              <w:rPr>
-                <w:sz w:val="18"/>
+                <w:sz w:val="20"/>
+                <w:szCs w:val="20"/>
+              </w:rPr>
+            </w:pPr>
+            <w:r>
+              <w:rPr>
+                <w:sz w:val="20"/>
+                <w:szCs w:val="20"/>
               </w:rPr>
               <w:t>ILMN_2358626</w:t>
             </w:r>
@@ -1395,9 +1381,9 @@
             <w:tcW w:w="1204" w:type="dxa"/>
             <w:tcBorders>
               <w:top w:val="single" w:sz="4" w:space="0" w:color="auto"/>
-              <w:left w:val="nil"/>
-              <w:bottom w:val="nil"/>
-              <w:right w:val="nil"/>
+              <w:left w:val="single" w:sz="4" w:space="0" w:color="auto"/>
+              <w:bottom w:val="single" w:sz="4" w:space="0" w:color="auto"/>
+              <w:right w:val="single" w:sz="4" w:space="0" w:color="auto"/>
             </w:tcBorders>
             <w:noWrap/>
           </w:tcPr>
@@ -1406,8 +1392,20 @@
               <w:jc w:val="center"/>
               <w:rPr>
                 <w:sz w:val="20"/>
-              </w:rPr>
-            </w:pPr>
+                <w:szCs w:val="20"/>
+              </w:rPr>
+            </w:pPr>
+            <w:proofErr w:type="gramStart"/>
+            <w:r>
+              <w:rPr>
+                <w:rFonts w:eastAsia="Times New Roman" w:cs="Times New Roman"/>
+                <w:color w:val="000000"/>
+                <w:sz w:val="20"/>
+                <w:szCs w:val="20"/>
+              </w:rPr>
+              <w:t>rs67594352</w:t>
+            </w:r>
+            <w:proofErr w:type="gramEnd"/>
           </w:p>
         </w:tc>
         <w:tc>
@@ -1415,9 +1413,9 @@
             <w:tcW w:w="1205" w:type="dxa"/>
             <w:tcBorders>
               <w:top w:val="single" w:sz="4" w:space="0" w:color="auto"/>
-              <w:left w:val="nil"/>
-              <w:bottom w:val="nil"/>
-              <w:right w:val="nil"/>
+              <w:left w:val="single" w:sz="4" w:space="0" w:color="auto"/>
+              <w:bottom w:val="single" w:sz="4" w:space="0" w:color="auto"/>
+              <w:right w:val="single" w:sz="4" w:space="0" w:color="auto"/>
             </w:tcBorders>
             <w:noWrap/>
           </w:tcPr>
@@ -1426,8 +1424,16 @@
               <w:jc w:val="center"/>
               <w:rPr>
                 <w:sz w:val="20"/>
-              </w:rPr>
-            </w:pPr>
+                <w:szCs w:val="20"/>
+              </w:rPr>
+            </w:pPr>
+            <w:r>
+              <w:rPr>
+                <w:sz w:val="20"/>
+                <w:szCs w:val="20"/>
+              </w:rPr>
+              <w:t>1.80E-25</w:t>
+            </w:r>
           </w:p>
         </w:tc>
         <w:tc>
@@ -1435,9 +1441,9 @@
             <w:tcW w:w="1850" w:type="dxa"/>
             <w:tcBorders>
               <w:top w:val="single" w:sz="4" w:space="0" w:color="auto"/>
-              <w:left w:val="nil"/>
-              <w:bottom w:val="nil"/>
-              <w:right w:val="nil"/>
+              <w:left w:val="single" w:sz="4" w:space="0" w:color="auto"/>
+              <w:bottom w:val="single" w:sz="4" w:space="0" w:color="auto"/>
+              <w:right w:val="single" w:sz="4" w:space="0" w:color="auto"/>
             </w:tcBorders>
             <w:noWrap/>
           </w:tcPr>
@@ -1446,6 +1452,7 @@
               <w:jc w:val="center"/>
               <w:rPr>
                 <w:sz w:val="20"/>
+                <w:szCs w:val="20"/>
               </w:rPr>
             </w:pPr>
           </w:p>
@@ -1455,9 +1462,9 @@
             <w:tcW w:w="1613" w:type="dxa"/>
             <w:tcBorders>
               <w:top w:val="single" w:sz="4" w:space="0" w:color="auto"/>
-              <w:left w:val="nil"/>
-              <w:bottom w:val="nil"/>
-              <w:right w:val="nil"/>
+              <w:left w:val="single" w:sz="4" w:space="0" w:color="auto"/>
+              <w:bottom w:val="single" w:sz="4" w:space="0" w:color="auto"/>
+              <w:right w:val="single" w:sz="4" w:space="0" w:color="auto"/>
             </w:tcBorders>
             <w:noWrap/>
           </w:tcPr>
@@ -1466,25 +1473,7 @@
               <w:jc w:val="center"/>
               <w:rPr>
                 <w:sz w:val="20"/>
-              </w:rPr>
-            </w:pPr>
-          </w:p>
-        </w:tc>
-        <w:tc>
-          <w:tcPr>
-            <w:tcW w:w="280" w:type="dxa"/>
-            <w:tcBorders>
-              <w:top w:val="single" w:sz="4" w:space="0" w:color="auto"/>
-              <w:left w:val="nil"/>
-              <w:bottom w:val="nil"/>
-              <w:right w:val="nil"/>
-            </w:tcBorders>
-          </w:tcPr>
-          <w:p>
-            <w:pPr>
-              <w:jc w:val="center"/>
-              <w:rPr>
-                <w:sz w:val="20"/>
+                <w:szCs w:val="20"/>
               </w:rPr>
             </w:pPr>
           </w:p>
@@ -1499,10 +1488,10 @@
           <w:tcPr>
             <w:tcW w:w="1730" w:type="dxa"/>
             <w:tcBorders>
-              <w:top w:val="nil"/>
-              <w:left w:val="nil"/>
-              <w:bottom w:val="nil"/>
-              <w:right w:val="nil"/>
+              <w:top w:val="single" w:sz="4" w:space="0" w:color="auto"/>
+              <w:left w:val="single" w:sz="4" w:space="0" w:color="auto"/>
+              <w:bottom w:val="single" w:sz="4" w:space="0" w:color="auto"/>
+              <w:right w:val="single" w:sz="4" w:space="0" w:color="auto"/>
             </w:tcBorders>
             <w:noWrap/>
             <w:hideMark/>
@@ -1511,12 +1500,14 @@
             <w:pPr>
               <w:jc w:val="both"/>
               <w:rPr>
-                <w:sz w:val="18"/>
-              </w:rPr>
-            </w:pPr>
-            <w:r>
-              <w:rPr>
-                <w:sz w:val="18"/>
+                <w:sz w:val="20"/>
+                <w:szCs w:val="20"/>
+              </w:rPr>
+            </w:pPr>
+            <w:r>
+              <w:rPr>
+                <w:sz w:val="20"/>
+                <w:szCs w:val="20"/>
               </w:rPr>
               <w:t>ATP13A1</w:t>
             </w:r>
@@ -1526,10 +1517,10 @@
           <w:tcPr>
             <w:tcW w:w="1844" w:type="dxa"/>
             <w:tcBorders>
-              <w:top w:val="nil"/>
-              <w:left w:val="nil"/>
-              <w:bottom w:val="nil"/>
-              <w:right w:val="nil"/>
+              <w:top w:val="single" w:sz="4" w:space="0" w:color="auto"/>
+              <w:left w:val="single" w:sz="4" w:space="0" w:color="auto"/>
+              <w:bottom w:val="single" w:sz="4" w:space="0" w:color="auto"/>
+              <w:right w:val="single" w:sz="4" w:space="0" w:color="auto"/>
             </w:tcBorders>
             <w:noWrap/>
             <w:hideMark/>
@@ -1538,12 +1529,14 @@
             <w:pPr>
               <w:jc w:val="both"/>
               <w:rPr>
-                <w:sz w:val="18"/>
-              </w:rPr>
-            </w:pPr>
-            <w:r>
-              <w:rPr>
-                <w:sz w:val="18"/>
+                <w:sz w:val="20"/>
+                <w:szCs w:val="20"/>
+              </w:rPr>
+            </w:pPr>
+            <w:r>
+              <w:rPr>
+                <w:sz w:val="20"/>
+                <w:szCs w:val="20"/>
               </w:rPr>
               <w:t>ILMN_2134224</w:t>
             </w:r>
@@ -1553,10 +1546,10 @@
           <w:tcPr>
             <w:tcW w:w="1204" w:type="dxa"/>
             <w:tcBorders>
-              <w:top w:val="nil"/>
-              <w:left w:val="nil"/>
-              <w:bottom w:val="nil"/>
-              <w:right w:val="nil"/>
+              <w:top w:val="single" w:sz="4" w:space="0" w:color="auto"/>
+              <w:left w:val="single" w:sz="4" w:space="0" w:color="auto"/>
+              <w:bottom w:val="single" w:sz="4" w:space="0" w:color="auto"/>
+              <w:right w:val="single" w:sz="4" w:space="0" w:color="auto"/>
             </w:tcBorders>
             <w:noWrap/>
           </w:tcPr>
@@ -1565,18 +1558,26 @@
               <w:jc w:val="center"/>
               <w:rPr>
                 <w:sz w:val="20"/>
-              </w:rPr>
-            </w:pPr>
+                <w:szCs w:val="20"/>
+              </w:rPr>
+            </w:pPr>
+            <w:r>
+              <w:rPr>
+                <w:sz w:val="20"/>
+                <w:szCs w:val="20"/>
+              </w:rPr>
+              <w:t>/</w:t>
+            </w:r>
           </w:p>
         </w:tc>
         <w:tc>
           <w:tcPr>
             <w:tcW w:w="1205" w:type="dxa"/>
             <w:tcBorders>
-              <w:top w:val="nil"/>
-              <w:left w:val="nil"/>
-              <w:bottom w:val="nil"/>
-              <w:right w:val="nil"/>
+              <w:top w:val="single" w:sz="4" w:space="0" w:color="auto"/>
+              <w:left w:val="single" w:sz="4" w:space="0" w:color="auto"/>
+              <w:bottom w:val="single" w:sz="4" w:space="0" w:color="auto"/>
+              <w:right w:val="single" w:sz="4" w:space="0" w:color="auto"/>
             </w:tcBorders>
             <w:noWrap/>
           </w:tcPr>
@@ -1585,18 +1586,26 @@
               <w:jc w:val="center"/>
               <w:rPr>
                 <w:sz w:val="20"/>
-              </w:rPr>
-            </w:pPr>
+                <w:szCs w:val="20"/>
+              </w:rPr>
+            </w:pPr>
+            <w:r>
+              <w:rPr>
+                <w:sz w:val="20"/>
+                <w:szCs w:val="20"/>
+              </w:rPr>
+              <w:t>/</w:t>
+            </w:r>
           </w:p>
         </w:tc>
         <w:tc>
           <w:tcPr>
             <w:tcW w:w="1850" w:type="dxa"/>
             <w:tcBorders>
-              <w:top w:val="nil"/>
-              <w:left w:val="nil"/>
-              <w:bottom w:val="nil"/>
-              <w:right w:val="nil"/>
+              <w:top w:val="single" w:sz="4" w:space="0" w:color="auto"/>
+              <w:left w:val="single" w:sz="4" w:space="0" w:color="auto"/>
+              <w:bottom w:val="single" w:sz="4" w:space="0" w:color="auto"/>
+              <w:right w:val="single" w:sz="4" w:space="0" w:color="auto"/>
             </w:tcBorders>
             <w:noWrap/>
           </w:tcPr>
@@ -1605,6 +1614,7 @@
               <w:jc w:val="center"/>
               <w:rPr>
                 <w:sz w:val="20"/>
+                <w:szCs w:val="20"/>
               </w:rPr>
             </w:pPr>
           </w:p>
@@ -1613,10 +1623,10 @@
           <w:tcPr>
             <w:tcW w:w="1613" w:type="dxa"/>
             <w:tcBorders>
-              <w:top w:val="nil"/>
-              <w:left w:val="nil"/>
-              <w:bottom w:val="nil"/>
-              <w:right w:val="nil"/>
+              <w:top w:val="single" w:sz="4" w:space="0" w:color="auto"/>
+              <w:left w:val="single" w:sz="4" w:space="0" w:color="auto"/>
+              <w:bottom w:val="single" w:sz="4" w:space="0" w:color="auto"/>
+              <w:right w:val="single" w:sz="4" w:space="0" w:color="auto"/>
             </w:tcBorders>
             <w:noWrap/>
           </w:tcPr>
@@ -1625,25 +1635,7 @@
               <w:jc w:val="center"/>
               <w:rPr>
                 <w:sz w:val="20"/>
-              </w:rPr>
-            </w:pPr>
-          </w:p>
-        </w:tc>
-        <w:tc>
-          <w:tcPr>
-            <w:tcW w:w="280" w:type="dxa"/>
-            <w:tcBorders>
-              <w:top w:val="nil"/>
-              <w:left w:val="nil"/>
-              <w:bottom w:val="nil"/>
-              <w:right w:val="nil"/>
-            </w:tcBorders>
-          </w:tcPr>
-          <w:p>
-            <w:pPr>
-              <w:jc w:val="center"/>
-              <w:rPr>
-                <w:sz w:val="20"/>
+                <w:szCs w:val="20"/>
               </w:rPr>
             </w:pPr>
           </w:p>
@@ -1658,10 +1650,10 @@
           <w:tcPr>
             <w:tcW w:w="1730" w:type="dxa"/>
             <w:tcBorders>
-              <w:top w:val="nil"/>
-              <w:left w:val="nil"/>
-              <w:bottom w:val="nil"/>
-              <w:right w:val="nil"/>
+              <w:top w:val="single" w:sz="4" w:space="0" w:color="auto"/>
+              <w:left w:val="single" w:sz="4" w:space="0" w:color="auto"/>
+              <w:bottom w:val="single" w:sz="4" w:space="0" w:color="auto"/>
+              <w:right w:val="single" w:sz="4" w:space="0" w:color="auto"/>
             </w:tcBorders>
             <w:noWrap/>
             <w:hideMark/>
@@ -1670,12 +1662,14 @@
             <w:pPr>
               <w:jc w:val="both"/>
               <w:rPr>
-                <w:sz w:val="18"/>
-              </w:rPr>
-            </w:pPr>
-            <w:r>
-              <w:rPr>
-                <w:sz w:val="18"/>
+                <w:sz w:val="20"/>
+                <w:szCs w:val="20"/>
+              </w:rPr>
+            </w:pPr>
+            <w:r>
+              <w:rPr>
+                <w:sz w:val="20"/>
+                <w:szCs w:val="20"/>
               </w:rPr>
               <w:t>C21ORF57</w:t>
             </w:r>
@@ -1685,10 +1679,10 @@
           <w:tcPr>
             <w:tcW w:w="1844" w:type="dxa"/>
             <w:tcBorders>
-              <w:top w:val="nil"/>
-              <w:left w:val="nil"/>
-              <w:bottom w:val="nil"/>
-              <w:right w:val="nil"/>
+              <w:top w:val="single" w:sz="4" w:space="0" w:color="auto"/>
+              <w:left w:val="single" w:sz="4" w:space="0" w:color="auto"/>
+              <w:bottom w:val="single" w:sz="4" w:space="0" w:color="auto"/>
+              <w:right w:val="single" w:sz="4" w:space="0" w:color="auto"/>
             </w:tcBorders>
             <w:noWrap/>
             <w:hideMark/>
@@ -1697,12 +1691,14 @@
             <w:pPr>
               <w:jc w:val="both"/>
               <w:rPr>
-                <w:sz w:val="18"/>
-              </w:rPr>
-            </w:pPr>
-            <w:r>
-              <w:rPr>
-                <w:sz w:val="18"/>
+                <w:sz w:val="20"/>
+                <w:szCs w:val="20"/>
+              </w:rPr>
+            </w:pPr>
+            <w:r>
+              <w:rPr>
+                <w:sz w:val="20"/>
+                <w:szCs w:val="20"/>
               </w:rPr>
               <w:t>ILMN_1795836</w:t>
             </w:r>
@@ -1712,10 +1708,10 @@
           <w:tcPr>
             <w:tcW w:w="1204" w:type="dxa"/>
             <w:tcBorders>
-              <w:top w:val="nil"/>
-              <w:left w:val="nil"/>
-              <w:bottom w:val="nil"/>
-              <w:right w:val="nil"/>
+              <w:top w:val="single" w:sz="4" w:space="0" w:color="auto"/>
+              <w:left w:val="single" w:sz="4" w:space="0" w:color="auto"/>
+              <w:bottom w:val="single" w:sz="4" w:space="0" w:color="auto"/>
+              <w:right w:val="single" w:sz="4" w:space="0" w:color="auto"/>
             </w:tcBorders>
             <w:noWrap/>
           </w:tcPr>
@@ -1724,18 +1720,30 @@
               <w:jc w:val="center"/>
               <w:rPr>
                 <w:sz w:val="20"/>
-              </w:rPr>
-            </w:pPr>
+                <w:szCs w:val="20"/>
+              </w:rPr>
+            </w:pPr>
+            <w:proofErr w:type="gramStart"/>
+            <w:r>
+              <w:rPr>
+                <w:rFonts w:eastAsia="Times New Roman" w:cs="Times New Roman"/>
+                <w:color w:val="000000"/>
+                <w:sz w:val="20"/>
+                <w:szCs w:val="20"/>
+              </w:rPr>
+              <w:t>rs11702450</w:t>
+            </w:r>
+            <w:proofErr w:type="gramEnd"/>
           </w:p>
         </w:tc>
         <w:tc>
           <w:tcPr>
             <w:tcW w:w="1205" w:type="dxa"/>
             <w:tcBorders>
-              <w:top w:val="nil"/>
-              <w:left w:val="nil"/>
-              <w:bottom w:val="nil"/>
-              <w:right w:val="nil"/>
+              <w:top w:val="single" w:sz="4" w:space="0" w:color="auto"/>
+              <w:left w:val="single" w:sz="4" w:space="0" w:color="auto"/>
+              <w:bottom w:val="single" w:sz="4" w:space="0" w:color="auto"/>
+              <w:right w:val="single" w:sz="4" w:space="0" w:color="auto"/>
             </w:tcBorders>
             <w:noWrap/>
           </w:tcPr>
@@ -1744,18 +1752,26 @@
               <w:jc w:val="center"/>
               <w:rPr>
                 <w:sz w:val="20"/>
-              </w:rPr>
-            </w:pPr>
+                <w:szCs w:val="20"/>
+              </w:rPr>
+            </w:pPr>
+            <w:r>
+              <w:rPr>
+                <w:sz w:val="20"/>
+                <w:szCs w:val="20"/>
+              </w:rPr>
+              <w:t>9.02E-64</w:t>
+            </w:r>
           </w:p>
         </w:tc>
         <w:tc>
           <w:tcPr>
             <w:tcW w:w="1850" w:type="dxa"/>
             <w:tcBorders>
-              <w:top w:val="nil"/>
-              <w:left w:val="nil"/>
-              <w:bottom w:val="nil"/>
-              <w:right w:val="nil"/>
+              <w:top w:val="single" w:sz="4" w:space="0" w:color="auto"/>
+              <w:left w:val="single" w:sz="4" w:space="0" w:color="auto"/>
+              <w:bottom w:val="single" w:sz="4" w:space="0" w:color="auto"/>
+              <w:right w:val="single" w:sz="4" w:space="0" w:color="auto"/>
             </w:tcBorders>
             <w:noWrap/>
           </w:tcPr>
@@ -1764,6 +1780,7 @@
               <w:jc w:val="center"/>
               <w:rPr>
                 <w:sz w:val="20"/>
+                <w:szCs w:val="20"/>
               </w:rPr>
             </w:pPr>
           </w:p>
@@ -1772,10 +1789,10 @@
           <w:tcPr>
             <w:tcW w:w="1613" w:type="dxa"/>
             <w:tcBorders>
-              <w:top w:val="nil"/>
-              <w:left w:val="nil"/>
-              <w:bottom w:val="nil"/>
-              <w:right w:val="nil"/>
+              <w:top w:val="single" w:sz="4" w:space="0" w:color="auto"/>
+              <w:left w:val="single" w:sz="4" w:space="0" w:color="auto"/>
+              <w:bottom w:val="single" w:sz="4" w:space="0" w:color="auto"/>
+              <w:right w:val="single" w:sz="4" w:space="0" w:color="auto"/>
             </w:tcBorders>
             <w:noWrap/>
           </w:tcPr>
@@ -1784,25 +1801,7 @@
               <w:jc w:val="center"/>
               <w:rPr>
                 <w:sz w:val="20"/>
-              </w:rPr>
-            </w:pPr>
-          </w:p>
-        </w:tc>
-        <w:tc>
-          <w:tcPr>
-            <w:tcW w:w="280" w:type="dxa"/>
-            <w:tcBorders>
-              <w:top w:val="nil"/>
-              <w:left w:val="nil"/>
-              <w:bottom w:val="nil"/>
-              <w:right w:val="nil"/>
-            </w:tcBorders>
-          </w:tcPr>
-          <w:p>
-            <w:pPr>
-              <w:jc w:val="center"/>
-              <w:rPr>
-                <w:sz w:val="20"/>
+                <w:szCs w:val="20"/>
               </w:rPr>
             </w:pPr>
           </w:p>
@@ -1817,10 +1816,10 @@
           <w:tcPr>
             <w:tcW w:w="1730" w:type="dxa"/>
             <w:tcBorders>
-              <w:top w:val="nil"/>
-              <w:left w:val="nil"/>
-              <w:bottom w:val="nil"/>
-              <w:right w:val="nil"/>
+              <w:top w:val="single" w:sz="4" w:space="0" w:color="auto"/>
+              <w:left w:val="single" w:sz="4" w:space="0" w:color="auto"/>
+              <w:bottom w:val="single" w:sz="4" w:space="0" w:color="auto"/>
+              <w:right w:val="single" w:sz="4" w:space="0" w:color="auto"/>
             </w:tcBorders>
             <w:noWrap/>
             <w:hideMark/>
@@ -1829,12 +1828,14 @@
             <w:pPr>
               <w:jc w:val="both"/>
               <w:rPr>
-                <w:sz w:val="18"/>
-              </w:rPr>
-            </w:pPr>
-            <w:r>
-              <w:rPr>
-                <w:sz w:val="18"/>
+                <w:sz w:val="20"/>
+                <w:szCs w:val="20"/>
+              </w:rPr>
+            </w:pPr>
+            <w:r>
+              <w:rPr>
+                <w:sz w:val="20"/>
+                <w:szCs w:val="20"/>
               </w:rPr>
               <w:t>CSTB</w:t>
             </w:r>
@@ -1844,10 +1845,10 @@
           <w:tcPr>
             <w:tcW w:w="1844" w:type="dxa"/>
             <w:tcBorders>
-              <w:top w:val="nil"/>
-              <w:left w:val="nil"/>
-              <w:bottom w:val="nil"/>
-              <w:right w:val="nil"/>
+              <w:top w:val="single" w:sz="4" w:space="0" w:color="auto"/>
+              <w:left w:val="single" w:sz="4" w:space="0" w:color="auto"/>
+              <w:bottom w:val="single" w:sz="4" w:space="0" w:color="auto"/>
+              <w:right w:val="single" w:sz="4" w:space="0" w:color="auto"/>
             </w:tcBorders>
             <w:noWrap/>
             <w:hideMark/>
@@ -1856,12 +1857,14 @@
             <w:pPr>
               <w:jc w:val="both"/>
               <w:rPr>
-                <w:sz w:val="18"/>
-              </w:rPr>
-            </w:pPr>
-            <w:r>
-              <w:rPr>
-                <w:sz w:val="18"/>
+                <w:sz w:val="20"/>
+                <w:szCs w:val="20"/>
+              </w:rPr>
+            </w:pPr>
+            <w:r>
+              <w:rPr>
+                <w:sz w:val="20"/>
+                <w:szCs w:val="20"/>
               </w:rPr>
               <w:t>ILMN_1761797</w:t>
             </w:r>
@@ -1871,30 +1874,43 @@
           <w:tcPr>
             <w:tcW w:w="1204" w:type="dxa"/>
             <w:tcBorders>
-              <w:top w:val="nil"/>
-              <w:left w:val="nil"/>
-              <w:bottom w:val="nil"/>
-              <w:right w:val="nil"/>
-            </w:tcBorders>
-            <w:noWrap/>
+              <w:top w:val="single" w:sz="4" w:space="0" w:color="auto"/>
+              <w:left w:val="single" w:sz="4" w:space="0" w:color="auto"/>
+              <w:bottom w:val="single" w:sz="4" w:space="0" w:color="auto"/>
+              <w:right w:val="single" w:sz="4" w:space="0" w:color="auto"/>
+            </w:tcBorders>
+            <w:noWrap/>
+            <w:vAlign w:val="bottom"/>
           </w:tcPr>
           <w:p>
             <w:pPr>
               <w:jc w:val="center"/>
               <w:rPr>
                 <w:sz w:val="20"/>
-              </w:rPr>
-            </w:pPr>
+                <w:szCs w:val="20"/>
+              </w:rPr>
+            </w:pPr>
+            <w:proofErr w:type="gramStart"/>
+            <w:r>
+              <w:rPr>
+                <w:rFonts w:eastAsia="Times New Roman" w:cs="Times New Roman"/>
+                <w:color w:val="000000"/>
+                <w:sz w:val="20"/>
+                <w:szCs w:val="20"/>
+              </w:rPr>
+              <w:t>rs35285321</w:t>
+            </w:r>
+            <w:proofErr w:type="gramEnd"/>
           </w:p>
         </w:tc>
         <w:tc>
           <w:tcPr>
             <w:tcW w:w="1205" w:type="dxa"/>
             <w:tcBorders>
-              <w:top w:val="nil"/>
-              <w:left w:val="nil"/>
-              <w:bottom w:val="nil"/>
-              <w:right w:val="nil"/>
+              <w:top w:val="single" w:sz="4" w:space="0" w:color="auto"/>
+              <w:left w:val="single" w:sz="4" w:space="0" w:color="auto"/>
+              <w:bottom w:val="single" w:sz="4" w:space="0" w:color="auto"/>
+              <w:right w:val="single" w:sz="4" w:space="0" w:color="auto"/>
             </w:tcBorders>
             <w:noWrap/>
           </w:tcPr>
@@ -1903,18 +1919,26 @@
               <w:jc w:val="center"/>
               <w:rPr>
                 <w:sz w:val="20"/>
-              </w:rPr>
-            </w:pPr>
+                <w:szCs w:val="20"/>
+              </w:rPr>
+            </w:pPr>
+            <w:r>
+              <w:rPr>
+                <w:sz w:val="20"/>
+                <w:szCs w:val="20"/>
+              </w:rPr>
+              <w:t>3.31E-39</w:t>
+            </w:r>
           </w:p>
         </w:tc>
         <w:tc>
           <w:tcPr>
             <w:tcW w:w="1850" w:type="dxa"/>
             <w:tcBorders>
-              <w:top w:val="nil"/>
-              <w:left w:val="nil"/>
-              <w:bottom w:val="nil"/>
-              <w:right w:val="nil"/>
+              <w:top w:val="single" w:sz="4" w:space="0" w:color="auto"/>
+              <w:left w:val="single" w:sz="4" w:space="0" w:color="auto"/>
+              <w:bottom w:val="single" w:sz="4" w:space="0" w:color="auto"/>
+              <w:right w:val="single" w:sz="4" w:space="0" w:color="auto"/>
             </w:tcBorders>
             <w:noWrap/>
           </w:tcPr>
@@ -1923,6 +1947,7 @@
               <w:jc w:val="center"/>
               <w:rPr>
                 <w:sz w:val="20"/>
+                <w:szCs w:val="20"/>
               </w:rPr>
             </w:pPr>
           </w:p>
@@ -1931,10 +1956,10 @@
           <w:tcPr>
             <w:tcW w:w="1613" w:type="dxa"/>
             <w:tcBorders>
-              <w:top w:val="nil"/>
-              <w:left w:val="nil"/>
-              <w:bottom w:val="nil"/>
-              <w:right w:val="nil"/>
+              <w:top w:val="single" w:sz="4" w:space="0" w:color="auto"/>
+              <w:left w:val="single" w:sz="4" w:space="0" w:color="auto"/>
+              <w:bottom w:val="single" w:sz="4" w:space="0" w:color="auto"/>
+              <w:right w:val="single" w:sz="4" w:space="0" w:color="auto"/>
             </w:tcBorders>
             <w:noWrap/>
           </w:tcPr>
@@ -1943,25 +1968,7 @@
               <w:jc w:val="center"/>
               <w:rPr>
                 <w:sz w:val="20"/>
-              </w:rPr>
-            </w:pPr>
-          </w:p>
-        </w:tc>
-        <w:tc>
-          <w:tcPr>
-            <w:tcW w:w="280" w:type="dxa"/>
-            <w:tcBorders>
-              <w:top w:val="nil"/>
-              <w:left w:val="nil"/>
-              <w:bottom w:val="nil"/>
-              <w:right w:val="nil"/>
-            </w:tcBorders>
-          </w:tcPr>
-          <w:p>
-            <w:pPr>
-              <w:jc w:val="center"/>
-              <w:rPr>
-                <w:sz w:val="20"/>
+                <w:szCs w:val="20"/>
               </w:rPr>
             </w:pPr>
           </w:p>
@@ -1976,10 +1983,10 @@
           <w:tcPr>
             <w:tcW w:w="1730" w:type="dxa"/>
             <w:tcBorders>
-              <w:top w:val="nil"/>
-              <w:left w:val="nil"/>
-              <w:bottom w:val="nil"/>
-              <w:right w:val="nil"/>
+              <w:top w:val="single" w:sz="4" w:space="0" w:color="auto"/>
+              <w:left w:val="single" w:sz="4" w:space="0" w:color="auto"/>
+              <w:bottom w:val="single" w:sz="4" w:space="0" w:color="auto"/>
+              <w:right w:val="single" w:sz="4" w:space="0" w:color="auto"/>
             </w:tcBorders>
             <w:noWrap/>
             <w:hideMark/>
@@ -1988,12 +1995,14 @@
             <w:pPr>
               <w:jc w:val="both"/>
               <w:rPr>
-                <w:sz w:val="18"/>
-              </w:rPr>
-            </w:pPr>
-            <w:r>
-              <w:rPr>
-                <w:sz w:val="18"/>
+                <w:sz w:val="20"/>
+                <w:szCs w:val="20"/>
+              </w:rPr>
+            </w:pPr>
+            <w:r>
+              <w:rPr>
+                <w:sz w:val="20"/>
+                <w:szCs w:val="20"/>
               </w:rPr>
               <w:t>CTSC</w:t>
             </w:r>
@@ -2003,10 +2012,10 @@
           <w:tcPr>
             <w:tcW w:w="1844" w:type="dxa"/>
             <w:tcBorders>
-              <w:top w:val="nil"/>
-              <w:left w:val="nil"/>
-              <w:bottom w:val="nil"/>
-              <w:right w:val="nil"/>
+              <w:top w:val="single" w:sz="4" w:space="0" w:color="auto"/>
+              <w:left w:val="single" w:sz="4" w:space="0" w:color="auto"/>
+              <w:bottom w:val="single" w:sz="4" w:space="0" w:color="auto"/>
+              <w:right w:val="single" w:sz="4" w:space="0" w:color="auto"/>
             </w:tcBorders>
             <w:noWrap/>
             <w:hideMark/>
@@ -2015,12 +2024,14 @@
             <w:pPr>
               <w:jc w:val="both"/>
               <w:rPr>
-                <w:sz w:val="18"/>
-              </w:rPr>
-            </w:pPr>
-            <w:r>
-              <w:rPr>
-                <w:sz w:val="18"/>
+                <w:sz w:val="20"/>
+                <w:szCs w:val="20"/>
+              </w:rPr>
+            </w:pPr>
+            <w:r>
+              <w:rPr>
+                <w:sz w:val="20"/>
+                <w:szCs w:val="20"/>
               </w:rPr>
               <w:t>ILMN_2242463</w:t>
             </w:r>
@@ -2030,30 +2041,43 @@
           <w:tcPr>
             <w:tcW w:w="1204" w:type="dxa"/>
             <w:tcBorders>
-              <w:top w:val="nil"/>
-              <w:left w:val="nil"/>
-              <w:bottom w:val="nil"/>
-              <w:right w:val="nil"/>
-            </w:tcBorders>
-            <w:noWrap/>
+              <w:top w:val="single" w:sz="4" w:space="0" w:color="auto"/>
+              <w:left w:val="single" w:sz="4" w:space="0" w:color="auto"/>
+              <w:bottom w:val="single" w:sz="4" w:space="0" w:color="auto"/>
+              <w:right w:val="single" w:sz="4" w:space="0" w:color="auto"/>
+            </w:tcBorders>
+            <w:noWrap/>
+            <w:vAlign w:val="bottom"/>
           </w:tcPr>
           <w:p>
             <w:pPr>
               <w:jc w:val="center"/>
               <w:rPr>
                 <w:sz w:val="20"/>
-              </w:rPr>
-            </w:pPr>
+                <w:szCs w:val="20"/>
+              </w:rPr>
+            </w:pPr>
+            <w:proofErr w:type="gramStart"/>
+            <w:r>
+              <w:rPr>
+                <w:rFonts w:eastAsia="Times New Roman" w:cs="Times New Roman"/>
+                <w:color w:val="000000"/>
+                <w:sz w:val="20"/>
+                <w:szCs w:val="20"/>
+              </w:rPr>
+              <w:t>rs56375235</w:t>
+            </w:r>
+            <w:proofErr w:type="gramEnd"/>
           </w:p>
         </w:tc>
         <w:tc>
           <w:tcPr>
             <w:tcW w:w="1205" w:type="dxa"/>
             <w:tcBorders>
-              <w:top w:val="nil"/>
-              <w:left w:val="nil"/>
-              <w:bottom w:val="nil"/>
-              <w:right w:val="nil"/>
+              <w:top w:val="single" w:sz="4" w:space="0" w:color="auto"/>
+              <w:left w:val="single" w:sz="4" w:space="0" w:color="auto"/>
+              <w:bottom w:val="single" w:sz="4" w:space="0" w:color="auto"/>
+              <w:right w:val="single" w:sz="4" w:space="0" w:color="auto"/>
             </w:tcBorders>
             <w:noWrap/>
           </w:tcPr>
@@ -2062,18 +2086,26 @@
               <w:jc w:val="center"/>
               <w:rPr>
                 <w:sz w:val="20"/>
-              </w:rPr>
-            </w:pPr>
+                <w:szCs w:val="20"/>
+              </w:rPr>
+            </w:pPr>
+            <w:r>
+              <w:rPr>
+                <w:sz w:val="20"/>
+                <w:szCs w:val="20"/>
+              </w:rPr>
+              <w:t>1.18E-10</w:t>
+            </w:r>
           </w:p>
         </w:tc>
         <w:tc>
           <w:tcPr>
             <w:tcW w:w="1850" w:type="dxa"/>
             <w:tcBorders>
-              <w:top w:val="nil"/>
-              <w:left w:val="nil"/>
-              <w:bottom w:val="nil"/>
-              <w:right w:val="nil"/>
+              <w:top w:val="single" w:sz="4" w:space="0" w:color="auto"/>
+              <w:left w:val="single" w:sz="4" w:space="0" w:color="auto"/>
+              <w:bottom w:val="single" w:sz="4" w:space="0" w:color="auto"/>
+              <w:right w:val="single" w:sz="4" w:space="0" w:color="auto"/>
             </w:tcBorders>
             <w:noWrap/>
           </w:tcPr>
@@ -2082,6 +2114,7 @@
               <w:jc w:val="center"/>
               <w:rPr>
                 <w:sz w:val="20"/>
+                <w:szCs w:val="20"/>
               </w:rPr>
             </w:pPr>
           </w:p>
@@ -2090,10 +2123,10 @@
           <w:tcPr>
             <w:tcW w:w="1613" w:type="dxa"/>
             <w:tcBorders>
-              <w:top w:val="nil"/>
-              <w:left w:val="nil"/>
-              <w:bottom w:val="nil"/>
-              <w:right w:val="nil"/>
+              <w:top w:val="single" w:sz="4" w:space="0" w:color="auto"/>
+              <w:left w:val="single" w:sz="4" w:space="0" w:color="auto"/>
+              <w:bottom w:val="single" w:sz="4" w:space="0" w:color="auto"/>
+              <w:right w:val="single" w:sz="4" w:space="0" w:color="auto"/>
             </w:tcBorders>
             <w:noWrap/>
           </w:tcPr>
@@ -2102,25 +2135,7 @@
               <w:jc w:val="center"/>
               <w:rPr>
                 <w:sz w:val="20"/>
-              </w:rPr>
-            </w:pPr>
-          </w:p>
-        </w:tc>
-        <w:tc>
-          <w:tcPr>
-            <w:tcW w:w="280" w:type="dxa"/>
-            <w:tcBorders>
-              <w:top w:val="nil"/>
-              <w:left w:val="nil"/>
-              <w:bottom w:val="nil"/>
-              <w:right w:val="nil"/>
-            </w:tcBorders>
-          </w:tcPr>
-          <w:p>
-            <w:pPr>
-              <w:jc w:val="center"/>
-              <w:rPr>
-                <w:sz w:val="20"/>
+                <w:szCs w:val="20"/>
               </w:rPr>
             </w:pPr>
           </w:p>
@@ -2135,10 +2150,10 @@
           <w:tcPr>
             <w:tcW w:w="1730" w:type="dxa"/>
             <w:tcBorders>
-              <w:top w:val="nil"/>
-              <w:left w:val="nil"/>
-              <w:bottom w:val="nil"/>
-              <w:right w:val="nil"/>
+              <w:top w:val="single" w:sz="4" w:space="0" w:color="auto"/>
+              <w:left w:val="single" w:sz="4" w:space="0" w:color="auto"/>
+              <w:bottom w:val="single" w:sz="4" w:space="0" w:color="auto"/>
+              <w:right w:val="single" w:sz="4" w:space="0" w:color="auto"/>
             </w:tcBorders>
             <w:noWrap/>
             <w:hideMark/>
@@ -2147,12 +2162,14 @@
             <w:pPr>
               <w:jc w:val="both"/>
               <w:rPr>
-                <w:sz w:val="18"/>
-              </w:rPr>
-            </w:pPr>
-            <w:r>
-              <w:rPr>
-                <w:sz w:val="18"/>
+                <w:sz w:val="20"/>
+                <w:szCs w:val="20"/>
+              </w:rPr>
+            </w:pPr>
+            <w:r>
+              <w:rPr>
+                <w:sz w:val="20"/>
+                <w:szCs w:val="20"/>
               </w:rPr>
               <w:t>FN3KRP</w:t>
             </w:r>
@@ -2162,10 +2179,10 @@
           <w:tcPr>
             <w:tcW w:w="1844" w:type="dxa"/>
             <w:tcBorders>
-              <w:top w:val="nil"/>
-              <w:left w:val="nil"/>
-              <w:bottom w:val="nil"/>
-              <w:right w:val="nil"/>
+              <w:top w:val="single" w:sz="4" w:space="0" w:color="auto"/>
+              <w:left w:val="single" w:sz="4" w:space="0" w:color="auto"/>
+              <w:bottom w:val="single" w:sz="4" w:space="0" w:color="auto"/>
+              <w:right w:val="single" w:sz="4" w:space="0" w:color="auto"/>
             </w:tcBorders>
             <w:noWrap/>
             <w:hideMark/>
@@ -2174,12 +2191,14 @@
             <w:pPr>
               <w:jc w:val="both"/>
               <w:rPr>
-                <w:sz w:val="18"/>
-              </w:rPr>
-            </w:pPr>
-            <w:r>
-              <w:rPr>
-                <w:sz w:val="18"/>
+                <w:sz w:val="20"/>
+                <w:szCs w:val="20"/>
+              </w:rPr>
+            </w:pPr>
+            <w:r>
+              <w:rPr>
+                <w:sz w:val="20"/>
+                <w:szCs w:val="20"/>
               </w:rPr>
               <w:t>ILMN_1652333</w:t>
             </w:r>
@@ -2189,10 +2208,10 @@
           <w:tcPr>
             <w:tcW w:w="1204" w:type="dxa"/>
             <w:tcBorders>
-              <w:top w:val="nil"/>
-              <w:left w:val="nil"/>
-              <w:bottom w:val="nil"/>
-              <w:right w:val="nil"/>
+              <w:top w:val="single" w:sz="4" w:space="0" w:color="auto"/>
+              <w:left w:val="single" w:sz="4" w:space="0" w:color="auto"/>
+              <w:bottom w:val="single" w:sz="4" w:space="0" w:color="auto"/>
+              <w:right w:val="single" w:sz="4" w:space="0" w:color="auto"/>
             </w:tcBorders>
             <w:noWrap/>
           </w:tcPr>
@@ -2201,18 +2220,26 @@
               <w:jc w:val="center"/>
               <w:rPr>
                 <w:sz w:val="20"/>
-              </w:rPr>
-            </w:pPr>
+                <w:szCs w:val="20"/>
+              </w:rPr>
+            </w:pPr>
+            <w:r>
+              <w:rPr>
+                <w:sz w:val="20"/>
+                <w:szCs w:val="20"/>
+              </w:rPr>
+              <w:t>/</w:t>
+            </w:r>
           </w:p>
         </w:tc>
         <w:tc>
           <w:tcPr>
             <w:tcW w:w="1205" w:type="dxa"/>
             <w:tcBorders>
-              <w:top w:val="nil"/>
-              <w:left w:val="nil"/>
-              <w:bottom w:val="nil"/>
-              <w:right w:val="nil"/>
+              <w:top w:val="single" w:sz="4" w:space="0" w:color="auto"/>
+              <w:left w:val="single" w:sz="4" w:space="0" w:color="auto"/>
+              <w:bottom w:val="single" w:sz="4" w:space="0" w:color="auto"/>
+              <w:right w:val="single" w:sz="4" w:space="0" w:color="auto"/>
             </w:tcBorders>
             <w:noWrap/>
           </w:tcPr>
@@ -2221,18 +2248,26 @@
               <w:jc w:val="center"/>
               <w:rPr>
                 <w:sz w:val="20"/>
-              </w:rPr>
-            </w:pPr>
+                <w:szCs w:val="20"/>
+              </w:rPr>
+            </w:pPr>
+            <w:r>
+              <w:rPr>
+                <w:sz w:val="20"/>
+                <w:szCs w:val="20"/>
+              </w:rPr>
+              <w:t>/</w:t>
+            </w:r>
           </w:p>
         </w:tc>
         <w:tc>
           <w:tcPr>
             <w:tcW w:w="1850" w:type="dxa"/>
             <w:tcBorders>
-              <w:top w:val="nil"/>
-              <w:left w:val="nil"/>
-              <w:bottom w:val="nil"/>
-              <w:right w:val="nil"/>
+              <w:top w:val="single" w:sz="4" w:space="0" w:color="auto"/>
+              <w:left w:val="single" w:sz="4" w:space="0" w:color="auto"/>
+              <w:bottom w:val="single" w:sz="4" w:space="0" w:color="auto"/>
+              <w:right w:val="single" w:sz="4" w:space="0" w:color="auto"/>
             </w:tcBorders>
             <w:noWrap/>
           </w:tcPr>
@@ -2241,6 +2276,7 @@
               <w:jc w:val="center"/>
               <w:rPr>
                 <w:sz w:val="20"/>
+                <w:szCs w:val="20"/>
               </w:rPr>
             </w:pPr>
           </w:p>
@@ -2249,10 +2285,10 @@
           <w:tcPr>
             <w:tcW w:w="1613" w:type="dxa"/>
             <w:tcBorders>
-              <w:top w:val="nil"/>
-              <w:left w:val="nil"/>
-              <w:bottom w:val="nil"/>
-              <w:right w:val="nil"/>
+              <w:top w:val="single" w:sz="4" w:space="0" w:color="auto"/>
+              <w:left w:val="single" w:sz="4" w:space="0" w:color="auto"/>
+              <w:bottom w:val="single" w:sz="4" w:space="0" w:color="auto"/>
+              <w:right w:val="single" w:sz="4" w:space="0" w:color="auto"/>
             </w:tcBorders>
             <w:noWrap/>
           </w:tcPr>
@@ -2261,25 +2297,7 @@
               <w:jc w:val="center"/>
               <w:rPr>
                 <w:sz w:val="20"/>
-              </w:rPr>
-            </w:pPr>
-          </w:p>
-        </w:tc>
-        <w:tc>
-          <w:tcPr>
-            <w:tcW w:w="280" w:type="dxa"/>
-            <w:tcBorders>
-              <w:top w:val="nil"/>
-              <w:left w:val="nil"/>
-              <w:bottom w:val="nil"/>
-              <w:right w:val="nil"/>
-            </w:tcBorders>
-          </w:tcPr>
-          <w:p>
-            <w:pPr>
-              <w:jc w:val="center"/>
-              <w:rPr>
-                <w:sz w:val="20"/>
+                <w:szCs w:val="20"/>
               </w:rPr>
             </w:pPr>
           </w:p>
@@ -2294,10 +2312,10 @@
           <w:tcPr>
             <w:tcW w:w="1730" w:type="dxa"/>
             <w:tcBorders>
-              <w:top w:val="nil"/>
-              <w:left w:val="nil"/>
-              <w:bottom w:val="nil"/>
-              <w:right w:val="nil"/>
+              <w:top w:val="single" w:sz="4" w:space="0" w:color="auto"/>
+              <w:left w:val="single" w:sz="4" w:space="0" w:color="auto"/>
+              <w:bottom w:val="single" w:sz="4" w:space="0" w:color="auto"/>
+              <w:right w:val="single" w:sz="4" w:space="0" w:color="auto"/>
             </w:tcBorders>
             <w:noWrap/>
             <w:hideMark/>
@@ -2306,12 +2324,14 @@
             <w:pPr>
               <w:jc w:val="both"/>
               <w:rPr>
-                <w:sz w:val="18"/>
-              </w:rPr>
-            </w:pPr>
-            <w:r>
-              <w:rPr>
-                <w:sz w:val="18"/>
+                <w:sz w:val="20"/>
+                <w:szCs w:val="20"/>
+              </w:rPr>
+            </w:pPr>
+            <w:r>
+              <w:rPr>
+                <w:sz w:val="20"/>
+                <w:szCs w:val="20"/>
               </w:rPr>
               <w:t>GAA</w:t>
             </w:r>
@@ -2321,10 +2341,10 @@
           <w:tcPr>
             <w:tcW w:w="1844" w:type="dxa"/>
             <w:tcBorders>
-              <w:top w:val="nil"/>
-              <w:left w:val="nil"/>
-              <w:bottom w:val="nil"/>
-              <w:right w:val="nil"/>
+              <w:top w:val="single" w:sz="4" w:space="0" w:color="auto"/>
+              <w:left w:val="single" w:sz="4" w:space="0" w:color="auto"/>
+              <w:bottom w:val="single" w:sz="4" w:space="0" w:color="auto"/>
+              <w:right w:val="single" w:sz="4" w:space="0" w:color="auto"/>
             </w:tcBorders>
             <w:noWrap/>
             <w:hideMark/>
@@ -2333,12 +2353,14 @@
             <w:pPr>
               <w:jc w:val="both"/>
               <w:rPr>
-                <w:sz w:val="18"/>
-              </w:rPr>
-            </w:pPr>
-            <w:r>
-              <w:rPr>
-                <w:sz w:val="18"/>
+                <w:sz w:val="20"/>
+                <w:szCs w:val="20"/>
+              </w:rPr>
+            </w:pPr>
+            <w:r>
+              <w:rPr>
+                <w:sz w:val="20"/>
+                <w:szCs w:val="20"/>
               </w:rPr>
               <w:t>ILMN_2410783</w:t>
             </w:r>
@@ -2348,30 +2370,43 @@
           <w:tcPr>
             <w:tcW w:w="1204" w:type="dxa"/>
             <w:tcBorders>
-              <w:top w:val="nil"/>
-              <w:left w:val="nil"/>
-              <w:bottom w:val="nil"/>
-              <w:right w:val="nil"/>
-            </w:tcBorders>
-            <w:noWrap/>
+              <w:top w:val="single" w:sz="4" w:space="0" w:color="auto"/>
+              <w:left w:val="single" w:sz="4" w:space="0" w:color="auto"/>
+              <w:bottom w:val="single" w:sz="4" w:space="0" w:color="auto"/>
+              <w:right w:val="single" w:sz="4" w:space="0" w:color="auto"/>
+            </w:tcBorders>
+            <w:noWrap/>
+            <w:vAlign w:val="bottom"/>
           </w:tcPr>
           <w:p>
             <w:pPr>
               <w:jc w:val="center"/>
               <w:rPr>
                 <w:sz w:val="20"/>
-              </w:rPr>
-            </w:pPr>
+                <w:szCs w:val="20"/>
+              </w:rPr>
+            </w:pPr>
+            <w:proofErr w:type="gramStart"/>
+            <w:r>
+              <w:rPr>
+                <w:rFonts w:eastAsia="Times New Roman" w:cs="Times New Roman"/>
+                <w:color w:val="000000"/>
+                <w:sz w:val="20"/>
+                <w:szCs w:val="20"/>
+              </w:rPr>
+              <w:t>rs4889970</w:t>
+            </w:r>
+            <w:proofErr w:type="gramEnd"/>
           </w:p>
         </w:tc>
         <w:tc>
           <w:tcPr>
             <w:tcW w:w="1205" w:type="dxa"/>
             <w:tcBorders>
-              <w:top w:val="nil"/>
-              <w:left w:val="nil"/>
-              <w:bottom w:val="nil"/>
-              <w:right w:val="nil"/>
+              <w:top w:val="single" w:sz="4" w:space="0" w:color="auto"/>
+              <w:left w:val="single" w:sz="4" w:space="0" w:color="auto"/>
+              <w:bottom w:val="single" w:sz="4" w:space="0" w:color="auto"/>
+              <w:right w:val="single" w:sz="4" w:space="0" w:color="auto"/>
             </w:tcBorders>
             <w:noWrap/>
           </w:tcPr>
@@ -2380,18 +2415,26 @@
               <w:jc w:val="center"/>
               <w:rPr>
                 <w:sz w:val="20"/>
-              </w:rPr>
-            </w:pPr>
+                <w:szCs w:val="20"/>
+              </w:rPr>
+            </w:pPr>
+            <w:r>
+              <w:rPr>
+                <w:sz w:val="20"/>
+                <w:szCs w:val="20"/>
+              </w:rPr>
+              <w:t>9.54E-24</w:t>
+            </w:r>
           </w:p>
         </w:tc>
         <w:tc>
           <w:tcPr>
             <w:tcW w:w="1850" w:type="dxa"/>
             <w:tcBorders>
-              <w:top w:val="nil"/>
-              <w:left w:val="nil"/>
-              <w:bottom w:val="nil"/>
-              <w:right w:val="nil"/>
+              <w:top w:val="single" w:sz="4" w:space="0" w:color="auto"/>
+              <w:left w:val="single" w:sz="4" w:space="0" w:color="auto"/>
+              <w:bottom w:val="single" w:sz="4" w:space="0" w:color="auto"/>
+              <w:right w:val="single" w:sz="4" w:space="0" w:color="auto"/>
             </w:tcBorders>
             <w:noWrap/>
           </w:tcPr>
@@ -2400,6 +2443,7 @@
               <w:jc w:val="center"/>
               <w:rPr>
                 <w:sz w:val="20"/>
+                <w:szCs w:val="20"/>
               </w:rPr>
             </w:pPr>
           </w:p>
@@ -2408,10 +2452,10 @@
           <w:tcPr>
             <w:tcW w:w="1613" w:type="dxa"/>
             <w:tcBorders>
-              <w:top w:val="nil"/>
-              <w:left w:val="nil"/>
-              <w:bottom w:val="nil"/>
-              <w:right w:val="nil"/>
+              <w:top w:val="single" w:sz="4" w:space="0" w:color="auto"/>
+              <w:left w:val="single" w:sz="4" w:space="0" w:color="auto"/>
+              <w:bottom w:val="single" w:sz="4" w:space="0" w:color="auto"/>
+              <w:right w:val="single" w:sz="4" w:space="0" w:color="auto"/>
             </w:tcBorders>
             <w:noWrap/>
           </w:tcPr>
@@ -2420,25 +2464,7 @@
               <w:jc w:val="center"/>
               <w:rPr>
                 <w:sz w:val="20"/>
-              </w:rPr>
-            </w:pPr>
-          </w:p>
-        </w:tc>
-        <w:tc>
-          <w:tcPr>
-            <w:tcW w:w="280" w:type="dxa"/>
-            <w:tcBorders>
-              <w:top w:val="nil"/>
-              <w:left w:val="nil"/>
-              <w:bottom w:val="nil"/>
-              <w:right w:val="nil"/>
-            </w:tcBorders>
-          </w:tcPr>
-          <w:p>
-            <w:pPr>
-              <w:jc w:val="center"/>
-              <w:rPr>
-                <w:sz w:val="20"/>
+                <w:szCs w:val="20"/>
               </w:rPr>
             </w:pPr>
           </w:p>
@@ -2453,10 +2479,10 @@
           <w:tcPr>
             <w:tcW w:w="1730" w:type="dxa"/>
             <w:tcBorders>
-              <w:top w:val="nil"/>
-              <w:left w:val="nil"/>
-              <w:bottom w:val="nil"/>
-              <w:right w:val="nil"/>
+              <w:top w:val="single" w:sz="4" w:space="0" w:color="auto"/>
+              <w:left w:val="single" w:sz="4" w:space="0" w:color="auto"/>
+              <w:bottom w:val="single" w:sz="4" w:space="0" w:color="auto"/>
+              <w:right w:val="single" w:sz="4" w:space="0" w:color="auto"/>
             </w:tcBorders>
             <w:noWrap/>
             <w:hideMark/>
@@ -2465,12 +2491,14 @@
             <w:pPr>
               <w:jc w:val="both"/>
               <w:rPr>
-                <w:sz w:val="18"/>
-              </w:rPr>
-            </w:pPr>
-            <w:r>
-              <w:rPr>
-                <w:sz w:val="18"/>
+                <w:sz w:val="20"/>
+                <w:szCs w:val="20"/>
+              </w:rPr>
+            </w:pPr>
+            <w:r>
+              <w:rPr>
+                <w:sz w:val="20"/>
+                <w:szCs w:val="20"/>
               </w:rPr>
               <w:t>HNRPH1</w:t>
             </w:r>
@@ -2480,10 +2508,10 @@
           <w:tcPr>
             <w:tcW w:w="1844" w:type="dxa"/>
             <w:tcBorders>
-              <w:top w:val="nil"/>
-              <w:left w:val="nil"/>
-              <w:bottom w:val="nil"/>
-              <w:right w:val="nil"/>
+              <w:top w:val="single" w:sz="4" w:space="0" w:color="auto"/>
+              <w:left w:val="single" w:sz="4" w:space="0" w:color="auto"/>
+              <w:bottom w:val="single" w:sz="4" w:space="0" w:color="auto"/>
+              <w:right w:val="single" w:sz="4" w:space="0" w:color="auto"/>
             </w:tcBorders>
             <w:noWrap/>
             <w:hideMark/>
@@ -2492,12 +2520,14 @@
             <w:pPr>
               <w:jc w:val="both"/>
               <w:rPr>
-                <w:sz w:val="18"/>
-              </w:rPr>
-            </w:pPr>
-            <w:r>
-              <w:rPr>
-                <w:sz w:val="18"/>
+                <w:sz w:val="20"/>
+                <w:szCs w:val="20"/>
+              </w:rPr>
+            </w:pPr>
+            <w:r>
+              <w:rPr>
+                <w:sz w:val="20"/>
+                <w:szCs w:val="20"/>
               </w:rPr>
               <w:t>ILMN_2101920</w:t>
             </w:r>
@@ -2507,30 +2537,43 @@
           <w:tcPr>
             <w:tcW w:w="1204" w:type="dxa"/>
             <w:tcBorders>
-              <w:top w:val="nil"/>
-              <w:left w:val="nil"/>
-              <w:bottom w:val="nil"/>
-              <w:right w:val="nil"/>
-            </w:tcBorders>
-            <w:noWrap/>
+              <w:top w:val="single" w:sz="4" w:space="0" w:color="auto"/>
+              <w:left w:val="single" w:sz="4" w:space="0" w:color="auto"/>
+              <w:bottom w:val="single" w:sz="4" w:space="0" w:color="auto"/>
+              <w:right w:val="single" w:sz="4" w:space="0" w:color="auto"/>
+            </w:tcBorders>
+            <w:noWrap/>
+            <w:vAlign w:val="bottom"/>
           </w:tcPr>
           <w:p>
             <w:pPr>
               <w:jc w:val="center"/>
               <w:rPr>
                 <w:sz w:val="20"/>
-              </w:rPr>
-            </w:pPr>
+                <w:szCs w:val="20"/>
+              </w:rPr>
+            </w:pPr>
+            <w:proofErr w:type="gramStart"/>
+            <w:r>
+              <w:rPr>
+                <w:rFonts w:eastAsia="Times New Roman" w:cs="Times New Roman"/>
+                <w:color w:val="000000"/>
+                <w:sz w:val="20"/>
+                <w:szCs w:val="20"/>
+              </w:rPr>
+              <w:t>rs10078796</w:t>
+            </w:r>
+            <w:proofErr w:type="gramEnd"/>
           </w:p>
         </w:tc>
         <w:tc>
           <w:tcPr>
             <w:tcW w:w="1205" w:type="dxa"/>
             <w:tcBorders>
-              <w:top w:val="nil"/>
-              <w:left w:val="nil"/>
-              <w:bottom w:val="nil"/>
-              <w:right w:val="nil"/>
+              <w:top w:val="single" w:sz="4" w:space="0" w:color="auto"/>
+              <w:left w:val="single" w:sz="4" w:space="0" w:color="auto"/>
+              <w:bottom w:val="single" w:sz="4" w:space="0" w:color="auto"/>
+              <w:right w:val="single" w:sz="4" w:space="0" w:color="auto"/>
             </w:tcBorders>
             <w:noWrap/>
           </w:tcPr>
@@ -2538,19 +2581,31 @@
             <w:pPr>
               <w:jc w:val="center"/>
               <w:rPr>
-                <w:sz w:val="20"/>
-              </w:rPr>
-            </w:pPr>
+                <w:rFonts w:eastAsia="Times New Roman" w:cs="Times New Roman"/>
+                <w:color w:val="000000"/>
+                <w:sz w:val="20"/>
+                <w:szCs w:val="20"/>
+              </w:rPr>
+            </w:pPr>
+            <w:r>
+              <w:rPr>
+                <w:rFonts w:eastAsia="Times New Roman" w:cs="Times New Roman"/>
+                <w:color w:val="000000"/>
+                <w:sz w:val="20"/>
+                <w:szCs w:val="20"/>
+              </w:rPr>
+              <w:t>6.58E-34</w:t>
+            </w:r>
           </w:p>
         </w:tc>
         <w:tc>
           <w:tcPr>
             <w:tcW w:w="1850" w:type="dxa"/>
             <w:tcBorders>
-              <w:top w:val="nil"/>
-              <w:left w:val="nil"/>
-              <w:bottom w:val="nil"/>
-              <w:right w:val="nil"/>
+              <w:top w:val="single" w:sz="4" w:space="0" w:color="auto"/>
+              <w:left w:val="single" w:sz="4" w:space="0" w:color="auto"/>
+              <w:bottom w:val="single" w:sz="4" w:space="0" w:color="auto"/>
+              <w:right w:val="single" w:sz="4" w:space="0" w:color="auto"/>
             </w:tcBorders>
             <w:noWrap/>
           </w:tcPr>
@@ -2559,6 +2614,7 @@
               <w:jc w:val="center"/>
               <w:rPr>
                 <w:sz w:val="20"/>
+                <w:szCs w:val="20"/>
               </w:rPr>
             </w:pPr>
           </w:p>
@@ -2567,10 +2623,10 @@
           <w:tcPr>
             <w:tcW w:w="1613" w:type="dxa"/>
             <w:tcBorders>
-              <w:top w:val="nil"/>
-              <w:left w:val="nil"/>
-              <w:bottom w:val="nil"/>
-              <w:right w:val="nil"/>
+              <w:top w:val="single" w:sz="4" w:space="0" w:color="auto"/>
+              <w:left w:val="single" w:sz="4" w:space="0" w:color="auto"/>
+              <w:bottom w:val="single" w:sz="4" w:space="0" w:color="auto"/>
+              <w:right w:val="single" w:sz="4" w:space="0" w:color="auto"/>
             </w:tcBorders>
             <w:noWrap/>
           </w:tcPr>
@@ -2579,25 +2635,7 @@
               <w:jc w:val="center"/>
               <w:rPr>
                 <w:sz w:val="20"/>
-              </w:rPr>
-            </w:pPr>
-          </w:p>
-        </w:tc>
-        <w:tc>
-          <w:tcPr>
-            <w:tcW w:w="280" w:type="dxa"/>
-            <w:tcBorders>
-              <w:top w:val="nil"/>
-              <w:left w:val="nil"/>
-              <w:bottom w:val="nil"/>
-              <w:right w:val="nil"/>
-            </w:tcBorders>
-          </w:tcPr>
-          <w:p>
-            <w:pPr>
-              <w:jc w:val="center"/>
-              <w:rPr>
-                <w:sz w:val="20"/>
+                <w:szCs w:val="20"/>
               </w:rPr>
             </w:pPr>
           </w:p>
@@ -2612,10 +2650,10 @@
           <w:tcPr>
             <w:tcW w:w="1730" w:type="dxa"/>
             <w:tcBorders>
-              <w:top w:val="nil"/>
-              <w:left w:val="nil"/>
-              <w:bottom w:val="nil"/>
-              <w:right w:val="nil"/>
+              <w:top w:val="single" w:sz="4" w:space="0" w:color="auto"/>
+              <w:left w:val="single" w:sz="4" w:space="0" w:color="auto"/>
+              <w:bottom w:val="single" w:sz="4" w:space="0" w:color="auto"/>
+              <w:right w:val="single" w:sz="4" w:space="0" w:color="auto"/>
             </w:tcBorders>
             <w:noWrap/>
             <w:hideMark/>
@@ -2624,12 +2662,14 @@
             <w:pPr>
               <w:jc w:val="both"/>
               <w:rPr>
-                <w:sz w:val="18"/>
-              </w:rPr>
-            </w:pPr>
-            <w:r>
-              <w:rPr>
-                <w:sz w:val="18"/>
+                <w:sz w:val="20"/>
+                <w:szCs w:val="20"/>
+              </w:rPr>
+            </w:pPr>
+            <w:r>
+              <w:rPr>
+                <w:sz w:val="20"/>
+                <w:szCs w:val="20"/>
               </w:rPr>
               <w:t>LAX1</w:t>
             </w:r>
@@ -2639,10 +2679,10 @@
           <w:tcPr>
             <w:tcW w:w="1844" w:type="dxa"/>
             <w:tcBorders>
-              <w:top w:val="nil"/>
-              <w:left w:val="nil"/>
-              <w:bottom w:val="nil"/>
-              <w:right w:val="nil"/>
+              <w:top w:val="single" w:sz="4" w:space="0" w:color="auto"/>
+              <w:left w:val="single" w:sz="4" w:space="0" w:color="auto"/>
+              <w:bottom w:val="single" w:sz="4" w:space="0" w:color="auto"/>
+              <w:right w:val="single" w:sz="4" w:space="0" w:color="auto"/>
             </w:tcBorders>
             <w:noWrap/>
             <w:hideMark/>
@@ -2651,12 +2691,14 @@
             <w:pPr>
               <w:jc w:val="both"/>
               <w:rPr>
-                <w:sz w:val="18"/>
-              </w:rPr>
-            </w:pPr>
-            <w:r>
-              <w:rPr>
-                <w:sz w:val="18"/>
+                <w:sz w:val="20"/>
+                <w:szCs w:val="20"/>
+              </w:rPr>
+            </w:pPr>
+            <w:r>
+              <w:rPr>
+                <w:sz w:val="20"/>
+                <w:szCs w:val="20"/>
               </w:rPr>
               <w:t>ILMN_1769782</w:t>
             </w:r>
@@ -2666,30 +2708,43 @@
           <w:tcPr>
             <w:tcW w:w="1204" w:type="dxa"/>
             <w:tcBorders>
-              <w:top w:val="nil"/>
-              <w:left w:val="nil"/>
-              <w:bottom w:val="nil"/>
-              <w:right w:val="nil"/>
-            </w:tcBorders>
-            <w:noWrap/>
+              <w:top w:val="single" w:sz="4" w:space="0" w:color="auto"/>
+              <w:left w:val="single" w:sz="4" w:space="0" w:color="auto"/>
+              <w:bottom w:val="single" w:sz="4" w:space="0" w:color="auto"/>
+              <w:right w:val="single" w:sz="4" w:space="0" w:color="auto"/>
+            </w:tcBorders>
+            <w:noWrap/>
+            <w:vAlign w:val="bottom"/>
           </w:tcPr>
           <w:p>
             <w:pPr>
               <w:jc w:val="center"/>
               <w:rPr>
                 <w:sz w:val="20"/>
-              </w:rPr>
-            </w:pPr>
+                <w:szCs w:val="20"/>
+              </w:rPr>
+            </w:pPr>
+            <w:proofErr w:type="gramStart"/>
+            <w:r>
+              <w:rPr>
+                <w:rFonts w:eastAsia="Times New Roman" w:cs="Times New Roman"/>
+                <w:color w:val="000000"/>
+                <w:sz w:val="20"/>
+                <w:szCs w:val="20"/>
+              </w:rPr>
+              <w:t>rs2185079</w:t>
+            </w:r>
+            <w:proofErr w:type="gramEnd"/>
           </w:p>
         </w:tc>
         <w:tc>
           <w:tcPr>
             <w:tcW w:w="1205" w:type="dxa"/>
             <w:tcBorders>
-              <w:top w:val="nil"/>
-              <w:left w:val="nil"/>
-              <w:bottom w:val="nil"/>
-              <w:right w:val="nil"/>
+              <w:top w:val="single" w:sz="4" w:space="0" w:color="auto"/>
+              <w:left w:val="single" w:sz="4" w:space="0" w:color="auto"/>
+              <w:bottom w:val="single" w:sz="4" w:space="0" w:color="auto"/>
+              <w:right w:val="single" w:sz="4" w:space="0" w:color="auto"/>
             </w:tcBorders>
             <w:noWrap/>
           </w:tcPr>
@@ -2698,18 +2753,26 @@
               <w:jc w:val="center"/>
               <w:rPr>
                 <w:sz w:val="20"/>
-              </w:rPr>
-            </w:pPr>
+                <w:szCs w:val="20"/>
+              </w:rPr>
+            </w:pPr>
+            <w:r>
+              <w:rPr>
+                <w:sz w:val="20"/>
+                <w:szCs w:val="20"/>
+              </w:rPr>
+              <w:t>3.30E-75</w:t>
+            </w:r>
           </w:p>
         </w:tc>
         <w:tc>
           <w:tcPr>
             <w:tcW w:w="1850" w:type="dxa"/>
             <w:tcBorders>
-              <w:top w:val="nil"/>
-              <w:left w:val="nil"/>
-              <w:bottom w:val="nil"/>
-              <w:right w:val="nil"/>
+              <w:top w:val="single" w:sz="4" w:space="0" w:color="auto"/>
+              <w:left w:val="single" w:sz="4" w:space="0" w:color="auto"/>
+              <w:bottom w:val="single" w:sz="4" w:space="0" w:color="auto"/>
+              <w:right w:val="single" w:sz="4" w:space="0" w:color="auto"/>
             </w:tcBorders>
             <w:noWrap/>
           </w:tcPr>
@@ -2718,6 +2781,7 @@
               <w:jc w:val="center"/>
               <w:rPr>
                 <w:sz w:val="20"/>
+                <w:szCs w:val="20"/>
               </w:rPr>
             </w:pPr>
           </w:p>
@@ -2726,10 +2790,10 @@
           <w:tcPr>
             <w:tcW w:w="1613" w:type="dxa"/>
             <w:tcBorders>
-              <w:top w:val="nil"/>
-              <w:left w:val="nil"/>
-              <w:bottom w:val="nil"/>
-              <w:right w:val="nil"/>
+              <w:top w:val="single" w:sz="4" w:space="0" w:color="auto"/>
+              <w:left w:val="single" w:sz="4" w:space="0" w:color="auto"/>
+              <w:bottom w:val="single" w:sz="4" w:space="0" w:color="auto"/>
+              <w:right w:val="single" w:sz="4" w:space="0" w:color="auto"/>
             </w:tcBorders>
             <w:noWrap/>
           </w:tcPr>
@@ -2738,25 +2802,7 @@
               <w:jc w:val="center"/>
               <w:rPr>
                 <w:sz w:val="20"/>
-              </w:rPr>
-            </w:pPr>
-          </w:p>
-        </w:tc>
-        <w:tc>
-          <w:tcPr>
-            <w:tcW w:w="280" w:type="dxa"/>
-            <w:tcBorders>
-              <w:top w:val="nil"/>
-              <w:left w:val="nil"/>
-              <w:bottom w:val="nil"/>
-              <w:right w:val="nil"/>
-            </w:tcBorders>
-          </w:tcPr>
-          <w:p>
-            <w:pPr>
-              <w:jc w:val="center"/>
-              <w:rPr>
-                <w:sz w:val="20"/>
+                <w:szCs w:val="20"/>
               </w:rPr>
             </w:pPr>
           </w:p>
@@ -2771,10 +2817,10 @@
           <w:tcPr>
             <w:tcW w:w="1730" w:type="dxa"/>
             <w:tcBorders>
-              <w:top w:val="nil"/>
-              <w:left w:val="nil"/>
-              <w:bottom w:val="nil"/>
-              <w:right w:val="nil"/>
+              <w:top w:val="single" w:sz="4" w:space="0" w:color="auto"/>
+              <w:left w:val="single" w:sz="4" w:space="0" w:color="auto"/>
+              <w:bottom w:val="single" w:sz="4" w:space="0" w:color="auto"/>
+              <w:right w:val="single" w:sz="4" w:space="0" w:color="auto"/>
             </w:tcBorders>
             <w:noWrap/>
             <w:hideMark/>
@@ -2783,12 +2829,14 @@
             <w:pPr>
               <w:jc w:val="both"/>
               <w:rPr>
-                <w:sz w:val="18"/>
-              </w:rPr>
-            </w:pPr>
-            <w:r>
-              <w:rPr>
-                <w:sz w:val="18"/>
+                <w:sz w:val="20"/>
+                <w:szCs w:val="20"/>
+              </w:rPr>
+            </w:pPr>
+            <w:r>
+              <w:rPr>
+                <w:sz w:val="20"/>
+                <w:szCs w:val="20"/>
               </w:rPr>
               <w:t>MBNL1</w:t>
             </w:r>
@@ -2798,10 +2846,10 @@
           <w:tcPr>
             <w:tcW w:w="1844" w:type="dxa"/>
             <w:tcBorders>
-              <w:top w:val="nil"/>
-              <w:left w:val="nil"/>
-              <w:bottom w:val="nil"/>
-              <w:right w:val="nil"/>
+              <w:top w:val="single" w:sz="4" w:space="0" w:color="auto"/>
+              <w:left w:val="single" w:sz="4" w:space="0" w:color="auto"/>
+              <w:bottom w:val="single" w:sz="4" w:space="0" w:color="auto"/>
+              <w:right w:val="single" w:sz="4" w:space="0" w:color="auto"/>
             </w:tcBorders>
             <w:noWrap/>
             <w:hideMark/>
@@ -2810,12 +2858,14 @@
             <w:pPr>
               <w:jc w:val="both"/>
               <w:rPr>
-                <w:sz w:val="18"/>
-              </w:rPr>
-            </w:pPr>
-            <w:r>
-              <w:rPr>
-                <w:sz w:val="18"/>
+                <w:sz w:val="20"/>
+                <w:szCs w:val="20"/>
+              </w:rPr>
+            </w:pPr>
+            <w:r>
+              <w:rPr>
+                <w:sz w:val="20"/>
+                <w:szCs w:val="20"/>
               </w:rPr>
               <w:t>ILMN_2313158</w:t>
             </w:r>
@@ -2825,30 +2875,43 @@
           <w:tcPr>
             <w:tcW w:w="1204" w:type="dxa"/>
             <w:tcBorders>
-              <w:top w:val="nil"/>
-              <w:left w:val="nil"/>
-              <w:bottom w:val="nil"/>
-              <w:right w:val="nil"/>
-            </w:tcBorders>
-            <w:noWrap/>
+              <w:top w:val="single" w:sz="4" w:space="0" w:color="auto"/>
+              <w:left w:val="single" w:sz="4" w:space="0" w:color="auto"/>
+              <w:bottom w:val="single" w:sz="4" w:space="0" w:color="auto"/>
+              <w:right w:val="single" w:sz="4" w:space="0" w:color="auto"/>
+            </w:tcBorders>
+            <w:noWrap/>
+            <w:vAlign w:val="bottom"/>
           </w:tcPr>
           <w:p>
             <w:pPr>
               <w:jc w:val="center"/>
               <w:rPr>
                 <w:sz w:val="20"/>
-              </w:rPr>
-            </w:pPr>
+                <w:szCs w:val="20"/>
+              </w:rPr>
+            </w:pPr>
+            <w:proofErr w:type="gramStart"/>
+            <w:r>
+              <w:rPr>
+                <w:rFonts w:eastAsia="Times New Roman" w:cs="Times New Roman"/>
+                <w:color w:val="000000"/>
+                <w:sz w:val="20"/>
+                <w:szCs w:val="20"/>
+              </w:rPr>
+              <w:t>rs67903230</w:t>
+            </w:r>
+            <w:proofErr w:type="gramEnd"/>
           </w:p>
         </w:tc>
         <w:tc>
           <w:tcPr>
             <w:tcW w:w="1205" w:type="dxa"/>
             <w:tcBorders>
-              <w:top w:val="nil"/>
-              <w:left w:val="nil"/>
-              <w:bottom w:val="nil"/>
-              <w:right w:val="nil"/>
+              <w:top w:val="single" w:sz="4" w:space="0" w:color="auto"/>
+              <w:left w:val="single" w:sz="4" w:space="0" w:color="auto"/>
+              <w:bottom w:val="single" w:sz="4" w:space="0" w:color="auto"/>
+              <w:right w:val="single" w:sz="4" w:space="0" w:color="auto"/>
             </w:tcBorders>
             <w:noWrap/>
           </w:tcPr>
@@ -2857,18 +2920,26 @@
               <w:jc w:val="center"/>
               <w:rPr>
                 <w:sz w:val="20"/>
-              </w:rPr>
-            </w:pPr>
+                <w:szCs w:val="20"/>
+              </w:rPr>
+            </w:pPr>
+            <w:r>
+              <w:rPr>
+                <w:sz w:val="20"/>
+                <w:szCs w:val="20"/>
+              </w:rPr>
+              <w:t>2.21E-35</w:t>
+            </w:r>
           </w:p>
         </w:tc>
         <w:tc>
           <w:tcPr>
             <w:tcW w:w="1850" w:type="dxa"/>
             <w:tcBorders>
-              <w:top w:val="nil"/>
-              <w:left w:val="nil"/>
-              <w:bottom w:val="nil"/>
-              <w:right w:val="nil"/>
+              <w:top w:val="single" w:sz="4" w:space="0" w:color="auto"/>
+              <w:left w:val="single" w:sz="4" w:space="0" w:color="auto"/>
+              <w:bottom w:val="single" w:sz="4" w:space="0" w:color="auto"/>
+              <w:right w:val="single" w:sz="4" w:space="0" w:color="auto"/>
             </w:tcBorders>
             <w:noWrap/>
           </w:tcPr>
@@ -2877,6 +2948,7 @@
               <w:jc w:val="center"/>
               <w:rPr>
                 <w:sz w:val="20"/>
+                <w:szCs w:val="20"/>
               </w:rPr>
             </w:pPr>
           </w:p>
@@ -2885,10 +2957,10 @@
           <w:tcPr>
             <w:tcW w:w="1613" w:type="dxa"/>
             <w:tcBorders>
-              <w:top w:val="nil"/>
-              <w:left w:val="nil"/>
-              <w:bottom w:val="nil"/>
-              <w:right w:val="nil"/>
+              <w:top w:val="single" w:sz="4" w:space="0" w:color="auto"/>
+              <w:left w:val="single" w:sz="4" w:space="0" w:color="auto"/>
+              <w:bottom w:val="single" w:sz="4" w:space="0" w:color="auto"/>
+              <w:right w:val="single" w:sz="4" w:space="0" w:color="auto"/>
             </w:tcBorders>
             <w:noWrap/>
           </w:tcPr>
@@ -2897,25 +2969,7 @@
               <w:jc w:val="center"/>
               <w:rPr>
                 <w:sz w:val="20"/>
-              </w:rPr>
-            </w:pPr>
-          </w:p>
-        </w:tc>
-        <w:tc>
-          <w:tcPr>
-            <w:tcW w:w="280" w:type="dxa"/>
-            <w:tcBorders>
-              <w:top w:val="nil"/>
-              <w:left w:val="nil"/>
-              <w:bottom w:val="nil"/>
-              <w:right w:val="nil"/>
-            </w:tcBorders>
-          </w:tcPr>
-          <w:p>
-            <w:pPr>
-              <w:jc w:val="center"/>
-              <w:rPr>
-                <w:sz w:val="20"/>
+                <w:szCs w:val="20"/>
               </w:rPr>
             </w:pPr>
           </w:p>
@@ -2930,26 +2984,27 @@
           <w:tcPr>
             <w:tcW w:w="1730" w:type="dxa"/>
             <w:tcBorders>
-              <w:top w:val="nil"/>
-              <w:left w:val="nil"/>
-              <w:bottom w:val="nil"/>
-              <w:right w:val="nil"/>
-            </w:tcBorders>
-            <w:noWrap/>
-            <w:hideMark/>
+              <w:top w:val="single" w:sz="4" w:space="0" w:color="auto"/>
+              <w:left w:val="single" w:sz="4" w:space="0" w:color="auto"/>
+              <w:bottom w:val="single" w:sz="4" w:space="0" w:color="auto"/>
+              <w:right w:val="single" w:sz="4" w:space="0" w:color="auto"/>
+            </w:tcBorders>
+            <w:noWrap/>
           </w:tcPr>
           <w:p>
             <w:pPr>
               <w:jc w:val="both"/>
               <w:rPr>
-                <w:sz w:val="18"/>
-              </w:rPr>
-            </w:pPr>
-            <w:r>
-              <w:rPr>
-                <w:sz w:val="18"/>
-              </w:rPr>
-              <w:t>NAPRT1</w:t>
+                <w:sz w:val="20"/>
+                <w:szCs w:val="20"/>
+              </w:rPr>
+            </w:pPr>
+            <w:r>
+              <w:rPr>
+                <w:sz w:val="20"/>
+                <w:szCs w:val="20"/>
+              </w:rPr>
+              <w:t>MBP</w:t>
             </w:r>
           </w:p>
         </w:tc>
@@ -2957,26 +3012,27 @@
           <w:tcPr>
             <w:tcW w:w="1844" w:type="dxa"/>
             <w:tcBorders>
-              <w:top w:val="nil"/>
-              <w:left w:val="nil"/>
-              <w:bottom w:val="nil"/>
-              <w:right w:val="nil"/>
-            </w:tcBorders>
-            <w:noWrap/>
-            <w:hideMark/>
+              <w:top w:val="single" w:sz="4" w:space="0" w:color="auto"/>
+              <w:left w:val="single" w:sz="4" w:space="0" w:color="auto"/>
+              <w:bottom w:val="single" w:sz="4" w:space="0" w:color="auto"/>
+              <w:right w:val="single" w:sz="4" w:space="0" w:color="auto"/>
+            </w:tcBorders>
+            <w:noWrap/>
           </w:tcPr>
           <w:p>
             <w:pPr>
               <w:jc w:val="both"/>
               <w:rPr>
-                <w:sz w:val="18"/>
-              </w:rPr>
-            </w:pPr>
-            <w:r>
-              <w:rPr>
-                <w:sz w:val="18"/>
-              </w:rPr>
-              <w:t>ILMN_1710752</w:t>
+                <w:sz w:val="20"/>
+                <w:szCs w:val="20"/>
+              </w:rPr>
+            </w:pPr>
+            <w:r>
+              <w:rPr>
+                <w:sz w:val="20"/>
+                <w:szCs w:val="20"/>
+              </w:rPr>
+              <w:t>ILMN_2398939</w:t>
             </w:r>
           </w:p>
         </w:tc>
@@ -2984,30 +3040,45 @@
           <w:tcPr>
             <w:tcW w:w="1204" w:type="dxa"/>
             <w:tcBorders>
-              <w:top w:val="nil"/>
-              <w:left w:val="nil"/>
-              <w:bottom w:val="nil"/>
-              <w:right w:val="nil"/>
-            </w:tcBorders>
-            <w:noWrap/>
+              <w:top w:val="single" w:sz="4" w:space="0" w:color="auto"/>
+              <w:left w:val="single" w:sz="4" w:space="0" w:color="auto"/>
+              <w:bottom w:val="single" w:sz="4" w:space="0" w:color="auto"/>
+              <w:right w:val="single" w:sz="4" w:space="0" w:color="auto"/>
+            </w:tcBorders>
+            <w:noWrap/>
+            <w:vAlign w:val="bottom"/>
           </w:tcPr>
           <w:p>
             <w:pPr>
               <w:jc w:val="center"/>
               <w:rPr>
-                <w:sz w:val="20"/>
-              </w:rPr>
-            </w:pPr>
+                <w:rFonts w:eastAsia="Times New Roman" w:cs="Times New Roman"/>
+                <w:color w:val="000000"/>
+                <w:sz w:val="20"/>
+                <w:szCs w:val="20"/>
+              </w:rPr>
+            </w:pPr>
+            <w:proofErr w:type="gramStart"/>
+            <w:r>
+              <w:rPr>
+                <w:rFonts w:eastAsia="Times New Roman" w:cs="Times New Roman"/>
+                <w:color w:val="000000"/>
+                <w:sz w:val="20"/>
+                <w:szCs w:val="20"/>
+              </w:rPr>
+              <w:t>rs470929</w:t>
+            </w:r>
+            <w:proofErr w:type="gramEnd"/>
           </w:p>
         </w:tc>
         <w:tc>
           <w:tcPr>
             <w:tcW w:w="1205" w:type="dxa"/>
             <w:tcBorders>
-              <w:top w:val="nil"/>
-              <w:left w:val="nil"/>
-              <w:bottom w:val="nil"/>
-              <w:right w:val="nil"/>
+              <w:top w:val="single" w:sz="4" w:space="0" w:color="auto"/>
+              <w:left w:val="single" w:sz="4" w:space="0" w:color="auto"/>
+              <w:bottom w:val="single" w:sz="4" w:space="0" w:color="auto"/>
+              <w:right w:val="single" w:sz="4" w:space="0" w:color="auto"/>
             </w:tcBorders>
             <w:noWrap/>
           </w:tcPr>
@@ -3016,18 +3087,26 @@
               <w:jc w:val="center"/>
               <w:rPr>
                 <w:sz w:val="20"/>
-              </w:rPr>
-            </w:pPr>
+                <w:szCs w:val="20"/>
+              </w:rPr>
+            </w:pPr>
+            <w:r>
+              <w:rPr>
+                <w:sz w:val="20"/>
+                <w:szCs w:val="20"/>
+              </w:rPr>
+              <w:t>7.63E-38</w:t>
+            </w:r>
           </w:p>
         </w:tc>
         <w:tc>
           <w:tcPr>
             <w:tcW w:w="1850" w:type="dxa"/>
             <w:tcBorders>
-              <w:top w:val="nil"/>
-              <w:left w:val="nil"/>
-              <w:bottom w:val="nil"/>
-              <w:right w:val="nil"/>
+              <w:top w:val="single" w:sz="4" w:space="0" w:color="auto"/>
+              <w:left w:val="single" w:sz="4" w:space="0" w:color="auto"/>
+              <w:bottom w:val="single" w:sz="4" w:space="0" w:color="auto"/>
+              <w:right w:val="single" w:sz="4" w:space="0" w:color="auto"/>
             </w:tcBorders>
             <w:noWrap/>
           </w:tcPr>
@@ -3036,6 +3115,7 @@
               <w:jc w:val="center"/>
               <w:rPr>
                 <w:sz w:val="20"/>
+                <w:szCs w:val="20"/>
               </w:rPr>
             </w:pPr>
           </w:p>
@@ -3044,10 +3124,10 @@
           <w:tcPr>
             <w:tcW w:w="1613" w:type="dxa"/>
             <w:tcBorders>
-              <w:top w:val="nil"/>
-              <w:left w:val="nil"/>
-              <w:bottom w:val="nil"/>
-              <w:right w:val="nil"/>
+              <w:top w:val="single" w:sz="4" w:space="0" w:color="auto"/>
+              <w:left w:val="single" w:sz="4" w:space="0" w:color="auto"/>
+              <w:bottom w:val="single" w:sz="4" w:space="0" w:color="auto"/>
+              <w:right w:val="single" w:sz="4" w:space="0" w:color="auto"/>
             </w:tcBorders>
             <w:noWrap/>
           </w:tcPr>
@@ -3056,25 +3136,7 @@
               <w:jc w:val="center"/>
               <w:rPr>
                 <w:sz w:val="20"/>
-              </w:rPr>
-            </w:pPr>
-          </w:p>
-        </w:tc>
-        <w:tc>
-          <w:tcPr>
-            <w:tcW w:w="280" w:type="dxa"/>
-            <w:tcBorders>
-              <w:top w:val="nil"/>
-              <w:left w:val="nil"/>
-              <w:bottom w:val="nil"/>
-              <w:right w:val="nil"/>
-            </w:tcBorders>
-          </w:tcPr>
-          <w:p>
-            <w:pPr>
-              <w:jc w:val="center"/>
-              <w:rPr>
-                <w:sz w:val="20"/>
+                <w:szCs w:val="20"/>
               </w:rPr>
             </w:pPr>
           </w:p>
@@ -3089,10 +3151,10 @@
           <w:tcPr>
             <w:tcW w:w="1730" w:type="dxa"/>
             <w:tcBorders>
-              <w:top w:val="nil"/>
-              <w:left w:val="nil"/>
-              <w:bottom w:val="nil"/>
-              <w:right w:val="nil"/>
+              <w:top w:val="single" w:sz="4" w:space="0" w:color="auto"/>
+              <w:left w:val="single" w:sz="4" w:space="0" w:color="auto"/>
+              <w:bottom w:val="single" w:sz="4" w:space="0" w:color="auto"/>
+              <w:right w:val="single" w:sz="4" w:space="0" w:color="auto"/>
             </w:tcBorders>
             <w:noWrap/>
             <w:hideMark/>
@@ -3101,14 +3163,16 @@
             <w:pPr>
               <w:jc w:val="both"/>
               <w:rPr>
-                <w:sz w:val="18"/>
-              </w:rPr>
-            </w:pPr>
-            <w:r>
-              <w:rPr>
-                <w:sz w:val="18"/>
-              </w:rPr>
-              <w:t>NCL</w:t>
+                <w:sz w:val="20"/>
+                <w:szCs w:val="20"/>
+              </w:rPr>
+            </w:pPr>
+            <w:r>
+              <w:rPr>
+                <w:sz w:val="20"/>
+                <w:szCs w:val="20"/>
+              </w:rPr>
+              <w:t>NAPRT1</w:t>
             </w:r>
           </w:p>
         </w:tc>
@@ -3116,10 +3180,10 @@
           <w:tcPr>
             <w:tcW w:w="1844" w:type="dxa"/>
             <w:tcBorders>
-              <w:top w:val="nil"/>
-              <w:left w:val="nil"/>
-              <w:bottom w:val="nil"/>
-              <w:right w:val="nil"/>
+              <w:top w:val="single" w:sz="4" w:space="0" w:color="auto"/>
+              <w:left w:val="single" w:sz="4" w:space="0" w:color="auto"/>
+              <w:bottom w:val="single" w:sz="4" w:space="0" w:color="auto"/>
+              <w:right w:val="single" w:sz="4" w:space="0" w:color="auto"/>
             </w:tcBorders>
             <w:noWrap/>
             <w:hideMark/>
@@ -3128,14 +3192,16 @@
             <w:pPr>
               <w:jc w:val="both"/>
               <w:rPr>
-                <w:sz w:val="18"/>
-              </w:rPr>
-            </w:pPr>
-            <w:r>
-              <w:rPr>
-                <w:sz w:val="18"/>
-              </w:rPr>
-              <w:t>ILMN_2121437</w:t>
+                <w:sz w:val="20"/>
+                <w:szCs w:val="20"/>
+              </w:rPr>
+            </w:pPr>
+            <w:r>
+              <w:rPr>
+                <w:sz w:val="20"/>
+                <w:szCs w:val="20"/>
+              </w:rPr>
+              <w:t>ILMN_1710752</w:t>
             </w:r>
           </w:p>
         </w:tc>
@@ -3143,30 +3209,43 @@
           <w:tcPr>
             <w:tcW w:w="1204" w:type="dxa"/>
             <w:tcBorders>
-              <w:top w:val="nil"/>
-              <w:left w:val="nil"/>
-              <w:bottom w:val="nil"/>
-              <w:right w:val="nil"/>
-            </w:tcBorders>
-            <w:noWrap/>
+              <w:top w:val="single" w:sz="4" w:space="0" w:color="auto"/>
+              <w:left w:val="single" w:sz="4" w:space="0" w:color="auto"/>
+              <w:bottom w:val="single" w:sz="4" w:space="0" w:color="auto"/>
+              <w:right w:val="single" w:sz="4" w:space="0" w:color="auto"/>
+            </w:tcBorders>
+            <w:noWrap/>
+            <w:vAlign w:val="bottom"/>
           </w:tcPr>
           <w:p>
             <w:pPr>
               <w:jc w:val="center"/>
               <w:rPr>
                 <w:sz w:val="20"/>
-              </w:rPr>
-            </w:pPr>
+                <w:szCs w:val="20"/>
+              </w:rPr>
+            </w:pPr>
+            <w:proofErr w:type="gramStart"/>
+            <w:r>
+              <w:rPr>
+                <w:rFonts w:eastAsia="Times New Roman" w:cs="Times New Roman"/>
+                <w:color w:val="000000"/>
+                <w:sz w:val="20"/>
+                <w:szCs w:val="20"/>
+              </w:rPr>
+              <w:t>rs10093709</w:t>
+            </w:r>
+            <w:proofErr w:type="gramEnd"/>
           </w:p>
         </w:tc>
         <w:tc>
           <w:tcPr>
             <w:tcW w:w="1205" w:type="dxa"/>
             <w:tcBorders>
-              <w:top w:val="nil"/>
-              <w:left w:val="nil"/>
-              <w:bottom w:val="nil"/>
-              <w:right w:val="nil"/>
+              <w:top w:val="single" w:sz="4" w:space="0" w:color="auto"/>
+              <w:left w:val="single" w:sz="4" w:space="0" w:color="auto"/>
+              <w:bottom w:val="single" w:sz="4" w:space="0" w:color="auto"/>
+              <w:right w:val="single" w:sz="4" w:space="0" w:color="auto"/>
             </w:tcBorders>
             <w:noWrap/>
           </w:tcPr>
@@ -3175,18 +3254,26 @@
               <w:jc w:val="center"/>
               <w:rPr>
                 <w:sz w:val="20"/>
-              </w:rPr>
-            </w:pPr>
+                <w:szCs w:val="20"/>
+              </w:rPr>
+            </w:pPr>
+            <w:r>
+              <w:rPr>
+                <w:sz w:val="20"/>
+                <w:szCs w:val="20"/>
+              </w:rPr>
+              <w:t>4.31E-62</w:t>
+            </w:r>
           </w:p>
         </w:tc>
         <w:tc>
           <w:tcPr>
             <w:tcW w:w="1850" w:type="dxa"/>
             <w:tcBorders>
-              <w:top w:val="nil"/>
-              <w:left w:val="nil"/>
-              <w:bottom w:val="nil"/>
-              <w:right w:val="nil"/>
+              <w:top w:val="single" w:sz="4" w:space="0" w:color="auto"/>
+              <w:left w:val="single" w:sz="4" w:space="0" w:color="auto"/>
+              <w:bottom w:val="single" w:sz="4" w:space="0" w:color="auto"/>
+              <w:right w:val="single" w:sz="4" w:space="0" w:color="auto"/>
             </w:tcBorders>
             <w:noWrap/>
           </w:tcPr>
@@ -3195,6 +3282,7 @@
               <w:jc w:val="center"/>
               <w:rPr>
                 <w:sz w:val="20"/>
+                <w:szCs w:val="20"/>
               </w:rPr>
             </w:pPr>
           </w:p>
@@ -3203,10 +3291,10 @@
           <w:tcPr>
             <w:tcW w:w="1613" w:type="dxa"/>
             <w:tcBorders>
-              <w:top w:val="nil"/>
-              <w:left w:val="nil"/>
-              <w:bottom w:val="nil"/>
-              <w:right w:val="nil"/>
+              <w:top w:val="single" w:sz="4" w:space="0" w:color="auto"/>
+              <w:left w:val="single" w:sz="4" w:space="0" w:color="auto"/>
+              <w:bottom w:val="single" w:sz="4" w:space="0" w:color="auto"/>
+              <w:right w:val="single" w:sz="4" w:space="0" w:color="auto"/>
             </w:tcBorders>
             <w:noWrap/>
           </w:tcPr>
@@ -3215,25 +3303,7 @@
               <w:jc w:val="center"/>
               <w:rPr>
                 <w:sz w:val="20"/>
-              </w:rPr>
-            </w:pPr>
-          </w:p>
-        </w:tc>
-        <w:tc>
-          <w:tcPr>
-            <w:tcW w:w="280" w:type="dxa"/>
-            <w:tcBorders>
-              <w:top w:val="nil"/>
-              <w:left w:val="nil"/>
-              <w:bottom w:val="nil"/>
-              <w:right w:val="nil"/>
-            </w:tcBorders>
-          </w:tcPr>
-          <w:p>
-            <w:pPr>
-              <w:jc w:val="center"/>
-              <w:rPr>
-                <w:sz w:val="20"/>
+                <w:szCs w:val="20"/>
               </w:rPr>
             </w:pPr>
           </w:p>
@@ -3248,10 +3318,10 @@
           <w:tcPr>
             <w:tcW w:w="1730" w:type="dxa"/>
             <w:tcBorders>
-              <w:top w:val="nil"/>
-              <w:left w:val="nil"/>
-              <w:bottom w:val="nil"/>
-              <w:right w:val="nil"/>
+              <w:top w:val="single" w:sz="4" w:space="0" w:color="auto"/>
+              <w:left w:val="single" w:sz="4" w:space="0" w:color="auto"/>
+              <w:bottom w:val="single" w:sz="4" w:space="0" w:color="auto"/>
+              <w:right w:val="single" w:sz="4" w:space="0" w:color="auto"/>
             </w:tcBorders>
             <w:noWrap/>
             <w:hideMark/>
@@ -3260,14 +3330,16 @@
             <w:pPr>
               <w:jc w:val="both"/>
               <w:rPr>
-                <w:sz w:val="18"/>
-              </w:rPr>
-            </w:pPr>
-            <w:r>
-              <w:rPr>
-                <w:sz w:val="18"/>
-              </w:rPr>
-              <w:t>PRMT2</w:t>
+                <w:sz w:val="20"/>
+                <w:szCs w:val="20"/>
+              </w:rPr>
+            </w:pPr>
+            <w:r>
+              <w:rPr>
+                <w:sz w:val="20"/>
+                <w:szCs w:val="20"/>
+              </w:rPr>
+              <w:t>NCL</w:t>
             </w:r>
           </w:p>
         </w:tc>
@@ -3275,10 +3347,10 @@
           <w:tcPr>
             <w:tcW w:w="1844" w:type="dxa"/>
             <w:tcBorders>
-              <w:top w:val="nil"/>
-              <w:left w:val="nil"/>
-              <w:bottom w:val="nil"/>
-              <w:right w:val="nil"/>
+              <w:top w:val="single" w:sz="4" w:space="0" w:color="auto"/>
+              <w:left w:val="single" w:sz="4" w:space="0" w:color="auto"/>
+              <w:bottom w:val="single" w:sz="4" w:space="0" w:color="auto"/>
+              <w:right w:val="single" w:sz="4" w:space="0" w:color="auto"/>
             </w:tcBorders>
             <w:noWrap/>
             <w:hideMark/>
@@ -3287,14 +3359,16 @@
             <w:pPr>
               <w:jc w:val="both"/>
               <w:rPr>
-                <w:sz w:val="18"/>
-              </w:rPr>
-            </w:pPr>
-            <w:r>
-              <w:rPr>
-                <w:sz w:val="18"/>
-              </w:rPr>
-              <w:t>ILMN_1675038</w:t>
+                <w:sz w:val="20"/>
+                <w:szCs w:val="20"/>
+              </w:rPr>
+            </w:pPr>
+            <w:r>
+              <w:rPr>
+                <w:sz w:val="20"/>
+                <w:szCs w:val="20"/>
+              </w:rPr>
+              <w:t>ILMN_2121437</w:t>
             </w:r>
           </w:p>
         </w:tc>
@@ -3302,30 +3376,43 @@
           <w:tcPr>
             <w:tcW w:w="1204" w:type="dxa"/>
             <w:tcBorders>
-              <w:top w:val="nil"/>
-              <w:left w:val="nil"/>
-              <w:bottom w:val="nil"/>
-              <w:right w:val="nil"/>
-            </w:tcBorders>
-            <w:noWrap/>
+              <w:top w:val="single" w:sz="4" w:space="0" w:color="auto"/>
+              <w:left w:val="single" w:sz="4" w:space="0" w:color="auto"/>
+              <w:bottom w:val="single" w:sz="4" w:space="0" w:color="auto"/>
+              <w:right w:val="single" w:sz="4" w:space="0" w:color="auto"/>
+            </w:tcBorders>
+            <w:noWrap/>
+            <w:vAlign w:val="bottom"/>
           </w:tcPr>
           <w:p>
             <w:pPr>
               <w:jc w:val="center"/>
               <w:rPr>
                 <w:sz w:val="20"/>
-              </w:rPr>
-            </w:pPr>
+                <w:szCs w:val="20"/>
+              </w:rPr>
+            </w:pPr>
+            <w:proofErr w:type="gramStart"/>
+            <w:r>
+              <w:rPr>
+                <w:rFonts w:eastAsia="Times New Roman" w:cs="Times New Roman"/>
+                <w:color w:val="000000"/>
+                <w:sz w:val="20"/>
+                <w:szCs w:val="20"/>
+              </w:rPr>
+              <w:t>rs13019380</w:t>
+            </w:r>
+            <w:proofErr w:type="gramEnd"/>
           </w:p>
         </w:tc>
         <w:tc>
           <w:tcPr>
             <w:tcW w:w="1205" w:type="dxa"/>
             <w:tcBorders>
-              <w:top w:val="nil"/>
-              <w:left w:val="nil"/>
-              <w:bottom w:val="nil"/>
-              <w:right w:val="nil"/>
+              <w:top w:val="single" w:sz="4" w:space="0" w:color="auto"/>
+              <w:left w:val="single" w:sz="4" w:space="0" w:color="auto"/>
+              <w:bottom w:val="single" w:sz="4" w:space="0" w:color="auto"/>
+              <w:right w:val="single" w:sz="4" w:space="0" w:color="auto"/>
             </w:tcBorders>
             <w:noWrap/>
           </w:tcPr>
@@ -3334,18 +3421,26 @@
               <w:jc w:val="center"/>
               <w:rPr>
                 <w:sz w:val="20"/>
-              </w:rPr>
-            </w:pPr>
+                <w:szCs w:val="20"/>
+              </w:rPr>
+            </w:pPr>
+            <w:r>
+              <w:rPr>
+                <w:sz w:val="20"/>
+                <w:szCs w:val="20"/>
+              </w:rPr>
+              <w:t>1.27E-13</w:t>
+            </w:r>
           </w:p>
         </w:tc>
         <w:tc>
           <w:tcPr>
             <w:tcW w:w="1850" w:type="dxa"/>
             <w:tcBorders>
-              <w:top w:val="nil"/>
-              <w:left w:val="nil"/>
-              <w:bottom w:val="nil"/>
-              <w:right w:val="nil"/>
+              <w:top w:val="single" w:sz="4" w:space="0" w:color="auto"/>
+              <w:left w:val="single" w:sz="4" w:space="0" w:color="auto"/>
+              <w:bottom w:val="single" w:sz="4" w:space="0" w:color="auto"/>
+              <w:right w:val="single" w:sz="4" w:space="0" w:color="auto"/>
             </w:tcBorders>
             <w:noWrap/>
           </w:tcPr>
@@ -3354,6 +3449,7 @@
               <w:jc w:val="center"/>
               <w:rPr>
                 <w:sz w:val="20"/>
+                <w:szCs w:val="20"/>
               </w:rPr>
             </w:pPr>
           </w:p>
@@ -3362,10 +3458,10 @@
           <w:tcPr>
             <w:tcW w:w="1613" w:type="dxa"/>
             <w:tcBorders>
-              <w:top w:val="nil"/>
-              <w:left w:val="nil"/>
-              <w:bottom w:val="nil"/>
-              <w:right w:val="nil"/>
+              <w:top w:val="single" w:sz="4" w:space="0" w:color="auto"/>
+              <w:left w:val="single" w:sz="4" w:space="0" w:color="auto"/>
+              <w:bottom w:val="single" w:sz="4" w:space="0" w:color="auto"/>
+              <w:right w:val="single" w:sz="4" w:space="0" w:color="auto"/>
             </w:tcBorders>
             <w:noWrap/>
           </w:tcPr>
@@ -3374,25 +3470,7 @@
               <w:jc w:val="center"/>
               <w:rPr>
                 <w:sz w:val="20"/>
-              </w:rPr>
-            </w:pPr>
-          </w:p>
-        </w:tc>
-        <w:tc>
-          <w:tcPr>
-            <w:tcW w:w="280" w:type="dxa"/>
-            <w:tcBorders>
-              <w:top w:val="nil"/>
-              <w:left w:val="nil"/>
-              <w:bottom w:val="nil"/>
-              <w:right w:val="nil"/>
-            </w:tcBorders>
-          </w:tcPr>
-          <w:p>
-            <w:pPr>
-              <w:jc w:val="center"/>
-              <w:rPr>
-                <w:sz w:val="20"/>
+                <w:szCs w:val="20"/>
               </w:rPr>
             </w:pPr>
           </w:p>
@@ -3407,10 +3485,10 @@
           <w:tcPr>
             <w:tcW w:w="1730" w:type="dxa"/>
             <w:tcBorders>
-              <w:top w:val="nil"/>
-              <w:left w:val="nil"/>
-              <w:bottom w:val="nil"/>
-              <w:right w:val="nil"/>
+              <w:top w:val="single" w:sz="4" w:space="0" w:color="auto"/>
+              <w:left w:val="single" w:sz="4" w:space="0" w:color="auto"/>
+              <w:bottom w:val="single" w:sz="4" w:space="0" w:color="auto"/>
+              <w:right w:val="single" w:sz="4" w:space="0" w:color="auto"/>
             </w:tcBorders>
             <w:noWrap/>
             <w:hideMark/>
@@ -3419,14 +3497,16 @@
             <w:pPr>
               <w:jc w:val="both"/>
               <w:rPr>
-                <w:sz w:val="18"/>
-              </w:rPr>
-            </w:pPr>
-            <w:r>
-              <w:rPr>
-                <w:sz w:val="18"/>
-              </w:rPr>
-              <w:t>SNORD14A</w:t>
+                <w:sz w:val="20"/>
+                <w:szCs w:val="20"/>
+              </w:rPr>
+            </w:pPr>
+            <w:r>
+              <w:rPr>
+                <w:sz w:val="20"/>
+                <w:szCs w:val="20"/>
+              </w:rPr>
+              <w:t>PRMT2</w:t>
             </w:r>
           </w:p>
         </w:tc>
@@ -3434,10 +3514,10 @@
           <w:tcPr>
             <w:tcW w:w="1844" w:type="dxa"/>
             <w:tcBorders>
-              <w:top w:val="nil"/>
-              <w:left w:val="nil"/>
-              <w:bottom w:val="nil"/>
-              <w:right w:val="nil"/>
+              <w:top w:val="single" w:sz="4" w:space="0" w:color="auto"/>
+              <w:left w:val="single" w:sz="4" w:space="0" w:color="auto"/>
+              <w:bottom w:val="single" w:sz="4" w:space="0" w:color="auto"/>
+              <w:right w:val="single" w:sz="4" w:space="0" w:color="auto"/>
             </w:tcBorders>
             <w:noWrap/>
             <w:hideMark/>
@@ -3446,14 +3526,16 @@
             <w:pPr>
               <w:jc w:val="both"/>
               <w:rPr>
-                <w:sz w:val="18"/>
-              </w:rPr>
-            </w:pPr>
-            <w:r>
-              <w:rPr>
-                <w:sz w:val="18"/>
-              </w:rPr>
-              <w:t>ILMN_1799381</w:t>
+                <w:sz w:val="20"/>
+                <w:szCs w:val="20"/>
+              </w:rPr>
+            </w:pPr>
+            <w:r>
+              <w:rPr>
+                <w:sz w:val="20"/>
+                <w:szCs w:val="20"/>
+              </w:rPr>
+              <w:t>ILMN_1675038</w:t>
             </w:r>
           </w:p>
         </w:tc>
@@ -3461,30 +3543,43 @@
           <w:tcPr>
             <w:tcW w:w="1204" w:type="dxa"/>
             <w:tcBorders>
-              <w:top w:val="nil"/>
-              <w:left w:val="nil"/>
-              <w:bottom w:val="nil"/>
-              <w:right w:val="nil"/>
-            </w:tcBorders>
-            <w:noWrap/>
+              <w:top w:val="single" w:sz="4" w:space="0" w:color="auto"/>
+              <w:left w:val="single" w:sz="4" w:space="0" w:color="auto"/>
+              <w:bottom w:val="single" w:sz="4" w:space="0" w:color="auto"/>
+              <w:right w:val="single" w:sz="4" w:space="0" w:color="auto"/>
+            </w:tcBorders>
+            <w:noWrap/>
+            <w:vAlign w:val="bottom"/>
           </w:tcPr>
           <w:p>
             <w:pPr>
               <w:jc w:val="center"/>
               <w:rPr>
                 <w:sz w:val="20"/>
-              </w:rPr>
-            </w:pPr>
+                <w:szCs w:val="20"/>
+              </w:rPr>
+            </w:pPr>
+            <w:proofErr w:type="gramStart"/>
+            <w:r>
+              <w:rPr>
+                <w:rFonts w:eastAsia="Times New Roman" w:cs="Times New Roman"/>
+                <w:color w:val="000000"/>
+                <w:sz w:val="20"/>
+                <w:szCs w:val="20"/>
+              </w:rPr>
+              <w:t>rs4819255</w:t>
+            </w:r>
+            <w:proofErr w:type="gramEnd"/>
           </w:p>
         </w:tc>
         <w:tc>
           <w:tcPr>
             <w:tcW w:w="1205" w:type="dxa"/>
             <w:tcBorders>
-              <w:top w:val="nil"/>
-              <w:left w:val="nil"/>
-              <w:bottom w:val="nil"/>
-              <w:right w:val="nil"/>
+              <w:top w:val="single" w:sz="4" w:space="0" w:color="auto"/>
+              <w:left w:val="single" w:sz="4" w:space="0" w:color="auto"/>
+              <w:bottom w:val="single" w:sz="4" w:space="0" w:color="auto"/>
+              <w:right w:val="single" w:sz="4" w:space="0" w:color="auto"/>
             </w:tcBorders>
             <w:noWrap/>
           </w:tcPr>
@@ -3493,18 +3588,26 @@
               <w:jc w:val="center"/>
               <w:rPr>
                 <w:sz w:val="20"/>
-              </w:rPr>
-            </w:pPr>
+                <w:szCs w:val="20"/>
+              </w:rPr>
+            </w:pPr>
+            <w:r>
+              <w:rPr>
+                <w:sz w:val="20"/>
+                <w:szCs w:val="20"/>
+              </w:rPr>
+              <w:t>4.75E-11</w:t>
+            </w:r>
           </w:p>
         </w:tc>
         <w:tc>
           <w:tcPr>
             <w:tcW w:w="1850" w:type="dxa"/>
             <w:tcBorders>
-              <w:top w:val="nil"/>
-              <w:left w:val="nil"/>
-              <w:bottom w:val="nil"/>
-              <w:right w:val="nil"/>
+              <w:top w:val="single" w:sz="4" w:space="0" w:color="auto"/>
+              <w:left w:val="single" w:sz="4" w:space="0" w:color="auto"/>
+              <w:bottom w:val="single" w:sz="4" w:space="0" w:color="auto"/>
+              <w:right w:val="single" w:sz="4" w:space="0" w:color="auto"/>
             </w:tcBorders>
             <w:noWrap/>
           </w:tcPr>
@@ -3513,6 +3616,7 @@
               <w:jc w:val="center"/>
               <w:rPr>
                 <w:sz w:val="20"/>
+                <w:szCs w:val="20"/>
               </w:rPr>
             </w:pPr>
           </w:p>
@@ -3521,10 +3625,10 @@
           <w:tcPr>
             <w:tcW w:w="1613" w:type="dxa"/>
             <w:tcBorders>
-              <w:top w:val="nil"/>
-              <w:left w:val="nil"/>
-              <w:bottom w:val="nil"/>
-              <w:right w:val="nil"/>
+              <w:top w:val="single" w:sz="4" w:space="0" w:color="auto"/>
+              <w:left w:val="single" w:sz="4" w:space="0" w:color="auto"/>
+              <w:bottom w:val="single" w:sz="4" w:space="0" w:color="auto"/>
+              <w:right w:val="single" w:sz="4" w:space="0" w:color="auto"/>
             </w:tcBorders>
             <w:noWrap/>
           </w:tcPr>
@@ -3533,25 +3637,7 @@
               <w:jc w:val="center"/>
               <w:rPr>
                 <w:sz w:val="20"/>
-              </w:rPr>
-            </w:pPr>
-          </w:p>
-        </w:tc>
-        <w:tc>
-          <w:tcPr>
-            <w:tcW w:w="280" w:type="dxa"/>
-            <w:tcBorders>
-              <w:top w:val="nil"/>
-              <w:left w:val="nil"/>
-              <w:bottom w:val="nil"/>
-              <w:right w:val="nil"/>
-            </w:tcBorders>
-          </w:tcPr>
-          <w:p>
-            <w:pPr>
-              <w:jc w:val="center"/>
-              <w:rPr>
-                <w:sz w:val="20"/>
+                <w:szCs w:val="20"/>
               </w:rPr>
             </w:pPr>
           </w:p>
@@ -3566,10 +3652,10 @@
           <w:tcPr>
             <w:tcW w:w="1730" w:type="dxa"/>
             <w:tcBorders>
-              <w:top w:val="nil"/>
-              <w:left w:val="nil"/>
-              <w:bottom w:val="nil"/>
-              <w:right w:val="nil"/>
+              <w:top w:val="single" w:sz="4" w:space="0" w:color="auto"/>
+              <w:left w:val="single" w:sz="4" w:space="0" w:color="auto"/>
+              <w:bottom w:val="single" w:sz="4" w:space="0" w:color="auto"/>
+              <w:right w:val="single" w:sz="4" w:space="0" w:color="auto"/>
             </w:tcBorders>
             <w:noWrap/>
             <w:hideMark/>
@@ -3578,14 +3664,16 @@
             <w:pPr>
               <w:jc w:val="both"/>
               <w:rPr>
-                <w:sz w:val="18"/>
-              </w:rPr>
-            </w:pPr>
-            <w:r>
-              <w:rPr>
-                <w:sz w:val="18"/>
-              </w:rPr>
-              <w:t>TMEM149</w:t>
+                <w:sz w:val="20"/>
+                <w:szCs w:val="20"/>
+              </w:rPr>
+            </w:pPr>
+            <w:r>
+              <w:rPr>
+                <w:sz w:val="20"/>
+                <w:szCs w:val="20"/>
+              </w:rPr>
+              <w:t>SNORD14A</w:t>
             </w:r>
           </w:p>
         </w:tc>
@@ -3593,10 +3681,10 @@
           <w:tcPr>
             <w:tcW w:w="1844" w:type="dxa"/>
             <w:tcBorders>
-              <w:top w:val="nil"/>
-              <w:left w:val="nil"/>
-              <w:bottom w:val="nil"/>
-              <w:right w:val="nil"/>
+              <w:top w:val="single" w:sz="4" w:space="0" w:color="auto"/>
+              <w:left w:val="single" w:sz="4" w:space="0" w:color="auto"/>
+              <w:bottom w:val="single" w:sz="4" w:space="0" w:color="auto"/>
+              <w:right w:val="single" w:sz="4" w:space="0" w:color="auto"/>
             </w:tcBorders>
             <w:noWrap/>
             <w:hideMark/>
@@ -3605,14 +3693,16 @@
             <w:pPr>
               <w:jc w:val="both"/>
               <w:rPr>
-                <w:sz w:val="18"/>
-              </w:rPr>
-            </w:pPr>
-            <w:r>
-              <w:rPr>
-                <w:sz w:val="18"/>
-              </w:rPr>
-              <w:t>ILMN_1786426</w:t>
+                <w:sz w:val="20"/>
+                <w:szCs w:val="20"/>
+              </w:rPr>
+            </w:pPr>
+            <w:r>
+              <w:rPr>
+                <w:sz w:val="20"/>
+                <w:szCs w:val="20"/>
+              </w:rPr>
+              <w:t>ILMN_1799381</w:t>
             </w:r>
           </w:p>
         </w:tc>
@@ -3620,30 +3710,43 @@
           <w:tcPr>
             <w:tcW w:w="1204" w:type="dxa"/>
             <w:tcBorders>
-              <w:top w:val="nil"/>
-              <w:left w:val="nil"/>
-              <w:bottom w:val="nil"/>
-              <w:right w:val="nil"/>
-            </w:tcBorders>
-            <w:noWrap/>
+              <w:top w:val="single" w:sz="4" w:space="0" w:color="auto"/>
+              <w:left w:val="single" w:sz="4" w:space="0" w:color="auto"/>
+              <w:bottom w:val="single" w:sz="4" w:space="0" w:color="auto"/>
+              <w:right w:val="single" w:sz="4" w:space="0" w:color="auto"/>
+            </w:tcBorders>
+            <w:noWrap/>
+            <w:vAlign w:val="bottom"/>
           </w:tcPr>
           <w:p>
             <w:pPr>
               <w:jc w:val="center"/>
               <w:rPr>
                 <w:sz w:val="20"/>
-              </w:rPr>
-            </w:pPr>
+                <w:szCs w:val="20"/>
+              </w:rPr>
+            </w:pPr>
+            <w:proofErr w:type="gramStart"/>
+            <w:r>
+              <w:rPr>
+                <w:rFonts w:eastAsia="Times New Roman" w:cs="Times New Roman"/>
+                <w:color w:val="000000"/>
+                <w:sz w:val="20"/>
+                <w:szCs w:val="20"/>
+              </w:rPr>
+              <w:t>rs2354863</w:t>
+            </w:r>
+            <w:proofErr w:type="gramEnd"/>
           </w:p>
         </w:tc>
         <w:tc>
           <w:tcPr>
             <w:tcW w:w="1205" w:type="dxa"/>
             <w:tcBorders>
-              <w:top w:val="nil"/>
-              <w:left w:val="nil"/>
-              <w:bottom w:val="nil"/>
-              <w:right w:val="nil"/>
+              <w:top w:val="single" w:sz="4" w:space="0" w:color="auto"/>
+              <w:left w:val="single" w:sz="4" w:space="0" w:color="auto"/>
+              <w:bottom w:val="single" w:sz="4" w:space="0" w:color="auto"/>
+              <w:right w:val="single" w:sz="4" w:space="0" w:color="auto"/>
             </w:tcBorders>
             <w:noWrap/>
           </w:tcPr>
@@ -3651,19 +3754,31 @@
             <w:pPr>
               <w:jc w:val="center"/>
               <w:rPr>
-                <w:sz w:val="20"/>
-              </w:rPr>
-            </w:pPr>
+                <w:rFonts w:ascii="Calibri" w:eastAsia="Times New Roman" w:hAnsi="Calibri" w:cs="Times New Roman"/>
+                <w:color w:val="000000"/>
+                <w:sz w:val="20"/>
+                <w:szCs w:val="20"/>
+              </w:rPr>
+            </w:pPr>
+            <w:r>
+              <w:rPr>
+                <w:rFonts w:ascii="Calibri" w:eastAsia="Times New Roman" w:hAnsi="Calibri" w:cs="Times New Roman"/>
+                <w:color w:val="000000"/>
+                <w:sz w:val="20"/>
+                <w:szCs w:val="20"/>
+              </w:rPr>
+              <w:t>8.57E-47</w:t>
+            </w:r>
           </w:p>
         </w:tc>
         <w:tc>
           <w:tcPr>
             <w:tcW w:w="1850" w:type="dxa"/>
             <w:tcBorders>
-              <w:top w:val="nil"/>
-              <w:left w:val="nil"/>
-              <w:bottom w:val="nil"/>
-              <w:right w:val="nil"/>
+              <w:top w:val="single" w:sz="4" w:space="0" w:color="auto"/>
+              <w:left w:val="single" w:sz="4" w:space="0" w:color="auto"/>
+              <w:bottom w:val="single" w:sz="4" w:space="0" w:color="auto"/>
+              <w:right w:val="single" w:sz="4" w:space="0" w:color="auto"/>
             </w:tcBorders>
             <w:noWrap/>
           </w:tcPr>
@@ -3672,6 +3787,7 @@
               <w:jc w:val="center"/>
               <w:rPr>
                 <w:sz w:val="20"/>
+                <w:szCs w:val="20"/>
               </w:rPr>
             </w:pPr>
           </w:p>
@@ -3680,10 +3796,10 @@
           <w:tcPr>
             <w:tcW w:w="1613" w:type="dxa"/>
             <w:tcBorders>
-              <w:top w:val="nil"/>
-              <w:left w:val="nil"/>
-              <w:bottom w:val="nil"/>
-              <w:right w:val="nil"/>
+              <w:top w:val="single" w:sz="4" w:space="0" w:color="auto"/>
+              <w:left w:val="single" w:sz="4" w:space="0" w:color="auto"/>
+              <w:bottom w:val="single" w:sz="4" w:space="0" w:color="auto"/>
+              <w:right w:val="single" w:sz="4" w:space="0" w:color="auto"/>
             </w:tcBorders>
             <w:noWrap/>
           </w:tcPr>
@@ -3692,25 +3808,7 @@
               <w:jc w:val="center"/>
               <w:rPr>
                 <w:sz w:val="20"/>
-              </w:rPr>
-            </w:pPr>
-          </w:p>
-        </w:tc>
-        <w:tc>
-          <w:tcPr>
-            <w:tcW w:w="280" w:type="dxa"/>
-            <w:tcBorders>
-              <w:top w:val="nil"/>
-              <w:left w:val="nil"/>
-              <w:bottom w:val="nil"/>
-              <w:right w:val="nil"/>
-            </w:tcBorders>
-          </w:tcPr>
-          <w:p>
-            <w:pPr>
-              <w:jc w:val="center"/>
-              <w:rPr>
-                <w:sz w:val="20"/>
+                <w:szCs w:val="20"/>
               </w:rPr>
             </w:pPr>
           </w:p>
@@ -3725,10 +3823,10 @@
           <w:tcPr>
             <w:tcW w:w="1730" w:type="dxa"/>
             <w:tcBorders>
-              <w:top w:val="nil"/>
-              <w:left w:val="nil"/>
+              <w:top w:val="single" w:sz="4" w:space="0" w:color="auto"/>
+              <w:left w:val="single" w:sz="4" w:space="0" w:color="auto"/>
               <w:bottom w:val="single" w:sz="4" w:space="0" w:color="auto"/>
-              <w:right w:val="nil"/>
+              <w:right w:val="single" w:sz="4" w:space="0" w:color="auto"/>
             </w:tcBorders>
             <w:noWrap/>
             <w:hideMark/>
@@ -3737,12 +3835,180 @@
             <w:pPr>
               <w:jc w:val="both"/>
               <w:rPr>
-                <w:sz w:val="18"/>
-              </w:rPr>
-            </w:pPr>
-            <w:r>
-              <w:rPr>
-                <w:sz w:val="18"/>
+                <w:sz w:val="20"/>
+                <w:szCs w:val="20"/>
+              </w:rPr>
+            </w:pPr>
+            <w:r>
+              <w:rPr>
+                <w:sz w:val="20"/>
+                <w:szCs w:val="20"/>
+              </w:rPr>
+              <w:t>TMEM149</w:t>
+            </w:r>
+          </w:p>
+        </w:tc>
+        <w:tc>
+          <w:tcPr>
+            <w:tcW w:w="1844" w:type="dxa"/>
+            <w:tcBorders>
+              <w:top w:val="single" w:sz="4" w:space="0" w:color="auto"/>
+              <w:left w:val="single" w:sz="4" w:space="0" w:color="auto"/>
+              <w:bottom w:val="single" w:sz="4" w:space="0" w:color="auto"/>
+              <w:right w:val="single" w:sz="4" w:space="0" w:color="auto"/>
+            </w:tcBorders>
+            <w:noWrap/>
+            <w:hideMark/>
+          </w:tcPr>
+          <w:p>
+            <w:pPr>
+              <w:jc w:val="both"/>
+              <w:rPr>
+                <w:sz w:val="20"/>
+                <w:szCs w:val="20"/>
+              </w:rPr>
+            </w:pPr>
+            <w:r>
+              <w:rPr>
+                <w:sz w:val="20"/>
+                <w:szCs w:val="20"/>
+              </w:rPr>
+              <w:t>ILMN_1786426</w:t>
+            </w:r>
+          </w:p>
+        </w:tc>
+        <w:tc>
+          <w:tcPr>
+            <w:tcW w:w="1204" w:type="dxa"/>
+            <w:tcBorders>
+              <w:top w:val="single" w:sz="4" w:space="0" w:color="auto"/>
+              <w:left w:val="single" w:sz="4" w:space="0" w:color="auto"/>
+              <w:bottom w:val="single" w:sz="4" w:space="0" w:color="auto"/>
+              <w:right w:val="single" w:sz="4" w:space="0" w:color="auto"/>
+            </w:tcBorders>
+            <w:noWrap/>
+            <w:vAlign w:val="bottom"/>
+          </w:tcPr>
+          <w:p>
+            <w:pPr>
+              <w:jc w:val="center"/>
+              <w:rPr>
+                <w:sz w:val="20"/>
+                <w:szCs w:val="20"/>
+              </w:rPr>
+            </w:pPr>
+            <w:proofErr w:type="gramStart"/>
+            <w:r>
+              <w:rPr>
+                <w:rFonts w:eastAsia="Times New Roman" w:cs="Times New Roman"/>
+                <w:color w:val="000000"/>
+                <w:sz w:val="20"/>
+                <w:szCs w:val="20"/>
+              </w:rPr>
+              <w:t>rs28656784</w:t>
+            </w:r>
+            <w:proofErr w:type="gramEnd"/>
+          </w:p>
+        </w:tc>
+        <w:tc>
+          <w:tcPr>
+            <w:tcW w:w="1205" w:type="dxa"/>
+            <w:tcBorders>
+              <w:top w:val="single" w:sz="4" w:space="0" w:color="auto"/>
+              <w:left w:val="single" w:sz="4" w:space="0" w:color="auto"/>
+              <w:bottom w:val="single" w:sz="4" w:space="0" w:color="auto"/>
+              <w:right w:val="single" w:sz="4" w:space="0" w:color="auto"/>
+            </w:tcBorders>
+            <w:noWrap/>
+          </w:tcPr>
+          <w:p>
+            <w:pPr>
+              <w:jc w:val="center"/>
+              <w:rPr>
+                <w:sz w:val="20"/>
+                <w:szCs w:val="20"/>
+              </w:rPr>
+            </w:pPr>
+            <w:r>
+              <w:rPr>
+                <w:sz w:val="20"/>
+                <w:szCs w:val="20"/>
+              </w:rPr>
+              <w:t>3.47E-80</w:t>
+            </w:r>
+          </w:p>
+        </w:tc>
+        <w:tc>
+          <w:tcPr>
+            <w:tcW w:w="1850" w:type="dxa"/>
+            <w:tcBorders>
+              <w:top w:val="single" w:sz="4" w:space="0" w:color="auto"/>
+              <w:left w:val="single" w:sz="4" w:space="0" w:color="auto"/>
+              <w:bottom w:val="single" w:sz="4" w:space="0" w:color="auto"/>
+              <w:right w:val="single" w:sz="4" w:space="0" w:color="auto"/>
+            </w:tcBorders>
+            <w:noWrap/>
+          </w:tcPr>
+          <w:p>
+            <w:pPr>
+              <w:rPr>
+                <w:sz w:val="20"/>
+                <w:szCs w:val="20"/>
+              </w:rPr>
+            </w:pPr>
+          </w:p>
+        </w:tc>
+        <w:tc>
+          <w:tcPr>
+            <w:tcW w:w="1613" w:type="dxa"/>
+            <w:tcBorders>
+              <w:top w:val="single" w:sz="4" w:space="0" w:color="auto"/>
+              <w:left w:val="single" w:sz="4" w:space="0" w:color="auto"/>
+              <w:bottom w:val="single" w:sz="4" w:space="0" w:color="auto"/>
+              <w:right w:val="single" w:sz="4" w:space="0" w:color="auto"/>
+            </w:tcBorders>
+            <w:noWrap/>
+          </w:tcPr>
+          <w:p>
+            <w:pPr>
+              <w:jc w:val="center"/>
+              <w:rPr>
+                <w:sz w:val="20"/>
+                <w:szCs w:val="20"/>
+              </w:rPr>
+            </w:pPr>
+          </w:p>
+        </w:tc>
+      </w:tr>
+      <w:tr>
+        <w:trPr>
+          <w:trHeight w:val="262"/>
+          <w:jc w:val="center"/>
+        </w:trPr>
+        <w:tc>
+          <w:tcPr>
+            <w:tcW w:w="1730" w:type="dxa"/>
+            <w:tcBorders>
+              <w:top w:val="single" w:sz="4" w:space="0" w:color="auto"/>
+              <w:left w:val="single" w:sz="4" w:space="0" w:color="auto"/>
+              <w:bottom w:val="single" w:sz="4" w:space="0" w:color="auto"/>
+              <w:right w:val="single" w:sz="4" w:space="0" w:color="auto"/>
+            </w:tcBorders>
+            <w:noWrap/>
+            <w:hideMark/>
+          </w:tcPr>
+          <w:p>
+            <w:pPr>
+              <w:jc w:val="both"/>
+              <w:rPr>
+                <w:sz w:val="20"/>
+                <w:szCs w:val="20"/>
+              </w:rPr>
+            </w:pPr>
+            <w:r>
+              <w:rPr>
+                <w:sz w:val="20"/>
+                <w:szCs w:val="20"/>
               </w:rPr>
               <w:t>VASP</w:t>
             </w:r>
@@ -3752,10 +4018,10 @@
           <w:tcPr>
             <w:tcW w:w="1844" w:type="dxa"/>
             <w:tcBorders>
-              <w:top w:val="nil"/>
-              <w:left w:val="nil"/>
+              <w:top w:val="single" w:sz="4" w:space="0" w:color="auto"/>
+              <w:left w:val="single" w:sz="4" w:space="0" w:color="auto"/>
               <w:bottom w:val="single" w:sz="4" w:space="0" w:color="auto"/>
-              <w:right w:val="nil"/>
+              <w:right w:val="single" w:sz="4" w:space="0" w:color="auto"/>
             </w:tcBorders>
             <w:noWrap/>
             <w:hideMark/>
@@ -3764,12 +4030,14 @@
             <w:pPr>
               <w:jc w:val="both"/>
               <w:rPr>
-                <w:sz w:val="18"/>
-              </w:rPr>
-            </w:pPr>
-            <w:r>
-              <w:rPr>
-                <w:sz w:val="18"/>
+                <w:sz w:val="20"/>
+                <w:szCs w:val="20"/>
+              </w:rPr>
+            </w:pPr>
+            <w:r>
+              <w:rPr>
+                <w:sz w:val="20"/>
+                <w:szCs w:val="20"/>
               </w:rPr>
               <w:t>ILMN_1743646</w:t>
             </w:r>
@@ -3779,10 +4047,10 @@
           <w:tcPr>
             <w:tcW w:w="1204" w:type="dxa"/>
             <w:tcBorders>
-              <w:top w:val="nil"/>
-              <w:left w:val="nil"/>
+              <w:top w:val="single" w:sz="4" w:space="0" w:color="auto"/>
+              <w:left w:val="single" w:sz="4" w:space="0" w:color="auto"/>
               <w:bottom w:val="single" w:sz="4" w:space="0" w:color="auto"/>
-              <w:right w:val="nil"/>
+              <w:right w:val="single" w:sz="4" w:space="0" w:color="auto"/>
             </w:tcBorders>
             <w:noWrap/>
           </w:tcPr>
@@ -3791,18 +4059,30 @@
               <w:jc w:val="center"/>
               <w:rPr>
                 <w:sz w:val="20"/>
-              </w:rPr>
-            </w:pPr>
+                <w:szCs w:val="20"/>
+              </w:rPr>
+            </w:pPr>
+            <w:proofErr w:type="gramStart"/>
+            <w:r>
+              <w:rPr>
+                <w:rFonts w:eastAsia="Times New Roman" w:cs="Times New Roman"/>
+                <w:color w:val="000000"/>
+                <w:sz w:val="20"/>
+                <w:szCs w:val="20"/>
+              </w:rPr>
+              <w:t>rs4803827</w:t>
+            </w:r>
+            <w:proofErr w:type="gramEnd"/>
           </w:p>
         </w:tc>
         <w:tc>
           <w:tcPr>
             <w:tcW w:w="1205" w:type="dxa"/>
             <w:tcBorders>
-              <w:top w:val="nil"/>
-              <w:left w:val="nil"/>
+              <w:top w:val="single" w:sz="4" w:space="0" w:color="auto"/>
+              <w:left w:val="single" w:sz="4" w:space="0" w:color="auto"/>
               <w:bottom w:val="single" w:sz="4" w:space="0" w:color="auto"/>
-              <w:right w:val="nil"/>
+              <w:right w:val="single" w:sz="4" w:space="0" w:color="auto"/>
             </w:tcBorders>
             <w:noWrap/>
           </w:tcPr>
@@ -3811,18 +4091,26 @@
               <w:jc w:val="center"/>
               <w:rPr>
                 <w:sz w:val="20"/>
-              </w:rPr>
-            </w:pPr>
+                <w:szCs w:val="20"/>
+              </w:rPr>
+            </w:pPr>
+            <w:r>
+              <w:rPr>
+                <w:sz w:val="20"/>
+                <w:szCs w:val="20"/>
+              </w:rPr>
+              <w:t>2.09E-83</w:t>
+            </w:r>
           </w:p>
         </w:tc>
         <w:tc>
           <w:tcPr>
             <w:tcW w:w="1850" w:type="dxa"/>
             <w:tcBorders>
-              <w:top w:val="nil"/>
-              <w:left w:val="nil"/>
+              <w:top w:val="single" w:sz="4" w:space="0" w:color="auto"/>
+              <w:left w:val="single" w:sz="4" w:space="0" w:color="auto"/>
               <w:bottom w:val="single" w:sz="4" w:space="0" w:color="auto"/>
-              <w:right w:val="nil"/>
+              <w:right w:val="single" w:sz="4" w:space="0" w:color="auto"/>
             </w:tcBorders>
             <w:noWrap/>
           </w:tcPr>
@@ -3831,6 +4119,7 @@
               <w:jc w:val="center"/>
               <w:rPr>
                 <w:sz w:val="20"/>
+                <w:szCs w:val="20"/>
               </w:rPr>
             </w:pPr>
           </w:p>
@@ -3839,10 +4128,10 @@
           <w:tcPr>
             <w:tcW w:w="1613" w:type="dxa"/>
             <w:tcBorders>
-              <w:top w:val="nil"/>
-              <w:left w:val="nil"/>
+              <w:top w:val="single" w:sz="4" w:space="0" w:color="auto"/>
+              <w:left w:val="single" w:sz="4" w:space="0" w:color="auto"/>
               <w:bottom w:val="single" w:sz="4" w:space="0" w:color="auto"/>
-              <w:right w:val="nil"/>
+              <w:right w:val="single" w:sz="4" w:space="0" w:color="auto"/>
             </w:tcBorders>
             <w:noWrap/>
           </w:tcPr>
@@ -3851,25 +4140,7 @@
               <w:jc w:val="center"/>
               <w:rPr>
                 <w:sz w:val="20"/>
-              </w:rPr>
-            </w:pPr>
-          </w:p>
-        </w:tc>
-        <w:tc>
-          <w:tcPr>
-            <w:tcW w:w="280" w:type="dxa"/>
-            <w:tcBorders>
-              <w:top w:val="nil"/>
-              <w:left w:val="nil"/>
-              <w:bottom w:val="single" w:sz="4" w:space="0" w:color="auto"/>
-              <w:right w:val="nil"/>
-            </w:tcBorders>
-          </w:tcPr>
-          <w:p>
-            <w:pPr>
-              <w:jc w:val="center"/>
-              <w:rPr>
-                <w:sz w:val="20"/>
+                <w:szCs w:val="20"/>
               </w:rPr>
             </w:pPr>
           </w:p>
@@ -3889,7 +4160,6 @@
         <w:rPr>
           <w:b/>
         </w:rPr>
-        <w:lastRenderedPageBreak/>
         <w:t>Table 2 |</w:t>
       </w:r>
       <w:r>
@@ -18231,6 +18501,7 @@
   <w:style w:type="character" w:default="1" w:styleId="DefaultParagraphFont">
     <w:name w:val="Default Paragraph Font"/>
     <w:uiPriority w:val="1"/>
+    <w:semiHidden/>
     <w:unhideWhenUsed/>
   </w:style>
   <w:style w:type="table" w:default="1" w:styleId="TableNormal">
@@ -18450,6 +18721,7 @@
   <w:style w:type="character" w:default="1" w:styleId="DefaultParagraphFont">
     <w:name w:val="Default Paragraph Font"/>
     <w:uiPriority w:val="1"/>
+    <w:semiHidden/>
     <w:unhideWhenUsed/>
   </w:style>
   <w:style w:type="table" w:default="1" w:styleId="TableNormal">
